--- a/ThesisSummary/ThesisSummary.docx
+++ b/ThesisSummary/ThesisSummary.docx
@@ -31,6 +31,112 @@
     </w:p>
     <w:p/>
     <w:p>
+      <w:pPr>
+        <w:ind w:firstLine="0"/>
+      </w:pPr>
+      <w:r>
+        <w:t>Many of</w:t>
+      </w:r>
+      <w:r>
+        <w:t xml:space="preserve"> </w:t>
+      </w:r>
+      <w:r>
+        <w:t xml:space="preserve">the </w:t>
+      </w:r>
+      <w:r>
+        <w:t xml:space="preserve">empirical </w:t>
+      </w:r>
+      <w:r>
+        <w:t xml:space="preserve">rules </w:t>
+      </w:r>
+      <w:ins w:id="0" w:author="Adam Creuziger" w:date="2015-09-17T16:41:00Z">
+        <w:r>
+          <w:t>developed to predict properties and performance</w:t>
+        </w:r>
+      </w:ins>
+      <w:r>
+        <w:t xml:space="preserve"> of</w:t>
+      </w:r>
+      <w:r>
+        <w:t xml:space="preserve"> </w:t>
+      </w:r>
+      <w:r>
+        <w:t>single-phase</w:t>
+      </w:r>
+      <w:r>
+        <w:t xml:space="preserve"> steel</w:t>
+      </w:r>
+      <w:r>
+        <w:t xml:space="preserve"> products</w:t>
+      </w:r>
+      <w:ins w:id="1" w:author="Adam Creuziger" w:date="2015-09-17T16:42:00Z">
+        <w:r>
+          <w:t xml:space="preserve"> based on uniaxial mechanical test data</w:t>
+        </w:r>
+      </w:ins>
+      <w:r>
+        <w:t xml:space="preserve"> </w:t>
+      </w:r>
+      <w:r>
+        <w:t xml:space="preserve">fail to properly describe the </w:t>
+      </w:r>
+      <w:r>
+        <w:t xml:space="preserve">constitutive </w:t>
+      </w:r>
+      <w:r>
+        <w:t xml:space="preserve">behaviors of </w:t>
+      </w:r>
+      <w:r>
+        <w:t>Advanced High-Strength Steels (AHSS)</w:t>
+      </w:r>
+      <w:r>
+        <w:t>.</w:t>
+      </w:r>
+      <w:ins w:id="2" w:author="Adam Creuziger" w:date="2015-09-17T16:42:00Z">
+        <w:r>
+          <w:t xml:space="preserve"> </w:t>
+        </w:r>
+      </w:ins>
+      <w:ins w:id="3" w:author="Adam Creuziger" w:date="2015-09-17T16:44:00Z">
+        <w:r>
+          <w:t>M</w:t>
+        </w:r>
+      </w:ins>
+      <w:ins w:id="4" w:author="Adam Creuziger" w:date="2015-09-17T16:42:00Z">
+        <w:r>
+          <w:t xml:space="preserve">ultiaxial constitutive data </w:t>
+        </w:r>
+      </w:ins>
+      <w:ins w:id="5" w:author="Adam Creuziger" w:date="2015-09-17T16:43:00Z">
+        <w:r>
+          <w:t>is in high</w:t>
+        </w:r>
+      </w:ins>
+      <w:ins w:id="6" w:author="Adam Creuziger" w:date="2015-09-17T16:42:00Z">
+        <w:r>
+          <w:t xml:space="preserve"> demand</w:t>
+        </w:r>
+      </w:ins>
+      <w:ins w:id="7" w:author="Adam Creuziger" w:date="2015-09-17T16:43:00Z">
+        <w:r>
+          <w:t xml:space="preserve"> to</w:t>
+        </w:r>
+      </w:ins>
+      <w:ins w:id="8" w:author="Adam Creuziger" w:date="2015-09-17T16:44:00Z">
+        <w:r>
+          <w:t xml:space="preserve"> account for differences between uniaxial and multiaxial deformation, which is required to</w:t>
+        </w:r>
+      </w:ins>
+      <w:ins w:id="9" w:author="Adam Creuziger" w:date="2015-09-17T16:43:00Z">
+        <w:r>
+          <w:t xml:space="preserve"> accurately predict forming processes.</w:t>
+        </w:r>
+      </w:ins>
+      <w:ins w:id="10" w:author="Adam Creuziger" w:date="2015-09-17T16:44:00Z">
+        <w:r>
+          <w:t xml:space="preserve"> </w:t>
+        </w:r>
+      </w:ins>
       <w:r>
         <w:t xml:space="preserve">The </w:t>
       </w:r>
@@ -40,318 +146,100 @@
       <w:r>
         <w:t xml:space="preserve">objective of </w:t>
       </w:r>
-      <w:r>
-        <w:t xml:space="preserve">the </w:t>
-      </w:r>
-      <w:r>
-        <w:t>p</w:t>
-      </w:r>
-      <w:r>
-        <w:t xml:space="preserve">resent thesis </w:t>
-      </w:r>
-      <w:r>
-        <w:t xml:space="preserve">is to develop accurate </w:t>
+      <w:ins w:id="11" w:author="Adam Creuziger" w:date="2015-09-17T16:45:00Z">
+        <w:r>
+          <w:t>my</w:t>
+        </w:r>
+      </w:ins>
+      <w:r>
+        <w:t xml:space="preserve"> thesis is to </w:t>
+      </w:r>
+      <w:ins w:id="12" w:author="Adam Creuziger" w:date="2015-09-17T16:45:00Z">
+        <w:r>
+          <w:t>use</w:t>
+        </w:r>
+      </w:ins>
+      <w:ins w:id="13" w:author="Adam Creuziger" w:date="2015-09-17T16:47:00Z">
+        <w:r>
+          <w:t xml:space="preserve"> advanced experimental techniques and develop</w:t>
+        </w:r>
+      </w:ins>
+      <w:ins w:id="14" w:author="Adam Creuziger" w:date="2015-09-17T16:45:00Z">
+        <w:r>
+          <w:t xml:space="preserve"> crystal plasticity</w:t>
+        </w:r>
+      </w:ins>
+      <w:ins w:id="15" w:author="Adam Creuziger" w:date="2015-09-17T16:47:00Z">
+        <w:r>
+          <w:t xml:space="preserve"> models</w:t>
+        </w:r>
+      </w:ins>
+      <w:ins w:id="16" w:author="Adam Creuziger" w:date="2015-09-17T16:45:00Z">
+        <w:r>
+          <w:t xml:space="preserve"> to </w:t>
+        </w:r>
+      </w:ins>
+      <w:ins w:id="17" w:author="Adam Creuziger" w:date="2015-09-17T16:47:00Z">
+        <w:r>
+          <w:t>create</w:t>
+        </w:r>
+      </w:ins>
+      <w:r>
+        <w:t xml:space="preserve"> accurate </w:t>
       </w:r>
       <w:r>
         <w:t>constitutive descriptions</w:t>
       </w:r>
       <w:r>
-        <w:t xml:space="preserve"> for </w:t>
-      </w:r>
-      <w:r>
-        <w:t>the commercial steel sheets</w:t>
-      </w:r>
-      <w:r>
-        <w:t xml:space="preserve"> on</w:t>
-      </w:r>
-      <w:r>
-        <w:t xml:space="preserve"> the basis of</w:t>
-      </w:r>
-      <w:r>
-        <w:t xml:space="preserve"> crystal plasticity framework</w:t>
+        <w:t xml:space="preserve"> for</w:t>
+      </w:r>
+      <w:r>
+        <w:t xml:space="preserve"> commercial steel sheets</w:t>
       </w:r>
       <w:r>
         <w:t>.</w:t>
       </w:r>
-      <w:r>
-        <w:t xml:space="preserve"> </w:t>
-      </w:r>
-      <w:r>
-        <w:t>To that end,</w:t>
-      </w:r>
-      <w:r>
-        <w:t xml:space="preserve"> some of </w:t>
-      </w:r>
-      <w:r>
-        <w:t xml:space="preserve">contemporary </w:t>
-      </w:r>
-      <w:r>
-        <w:t xml:space="preserve">challenges </w:t>
-      </w:r>
-      <w:r>
-        <w:t xml:space="preserve">in </w:t>
-      </w:r>
-      <w:r>
-        <w:t>the community of sheet metal forming</w:t>
-      </w:r>
-      <w:r>
-        <w:t xml:space="preserve"> </w:t>
-      </w:r>
-      <w:r>
-        <w:t>we</w:t>
-      </w:r>
-      <w:r>
-        <w:t>re</w:t>
-      </w:r>
-      <w:r>
-        <w:t xml:space="preserve"> </w:t>
-      </w:r>
-      <w:r>
-        <w:t>selected for detailed investigations</w:t>
-      </w:r>
-      <w:r>
-        <w:t>.</w:t>
-      </w:r>
-    </w:p>
-    <w:p>
-      <w:r>
-        <w:t>Many of</w:t>
-      </w:r>
-      <w:r>
-        <w:t xml:space="preserve"> </w:t>
-      </w:r>
-      <w:r>
-        <w:t xml:space="preserve">the </w:t>
-      </w:r>
-      <w:r>
-        <w:t xml:space="preserve">empirical </w:t>
-      </w:r>
-      <w:r>
-        <w:t xml:space="preserve">rules </w:t>
-      </w:r>
-      <w:r>
-        <w:t>used</w:t>
-      </w:r>
-      <w:r>
-        <w:t xml:space="preserve"> </w:t>
-      </w:r>
-      <w:r>
-        <w:t xml:space="preserve">in </w:t>
-      </w:r>
-      <w:r>
-        <w:t xml:space="preserve">the </w:t>
-      </w:r>
-      <w:r>
-        <w:t>analysis of</w:t>
-      </w:r>
-      <w:r>
-        <w:t xml:space="preserve"> </w:t>
-      </w:r>
-      <w:r>
-        <w:t>single-phase</w:t>
-      </w:r>
-      <w:r>
-        <w:t xml:space="preserve"> steel</w:t>
-      </w:r>
-      <w:r>
-        <w:t xml:space="preserve"> products</w:t>
-      </w:r>
-      <w:r>
-        <w:t xml:space="preserve"> </w:t>
-      </w:r>
-      <w:r>
-        <w:t xml:space="preserve">often fail to properly describe the </w:t>
-      </w:r>
-      <w:r>
-        <w:t xml:space="preserve">constitutive </w:t>
-      </w:r>
-      <w:r>
-        <w:t xml:space="preserve">behaviors of </w:t>
-      </w:r>
-      <w:r>
-        <w:t>Advanced High-Strength Steels (AHSS)</w:t>
-      </w:r>
-      <w:r>
-        <w:t xml:space="preserve">. </w:t>
-      </w:r>
-      <w:r>
-        <w:t xml:space="preserve">Particularly, </w:t>
-      </w:r>
-      <w:r>
-        <w:t>the retained austenite</w:t>
-      </w:r>
-      <w:r>
-        <w:t>,</w:t>
-      </w:r>
-      <w:r>
-        <w:t xml:space="preserve"> </w:t>
-      </w:r>
-      <w:r>
-        <w:t>which</w:t>
-      </w:r>
-      <w:r>
-        <w:t xml:space="preserve"> plays as an essential </w:t>
-      </w:r>
-      <w:r>
-        <w:t>constituent</w:t>
-      </w:r>
-      <w:r>
-        <w:t xml:space="preserve"> in </w:t>
-      </w:r>
-      <w:r>
-        <w:t>various</w:t>
-      </w:r>
-      <w:r>
-        <w:t xml:space="preserve"> AHSS grades, behave</w:t>
-      </w:r>
-      <w:r>
-        <w:t>s</w:t>
-      </w:r>
-      <w:r>
-        <w:t xml:space="preserve"> quite differently from </w:t>
-      </w:r>
-      <w:r>
-        <w:t xml:space="preserve">the </w:t>
-      </w:r>
-      <w:r>
-        <w:t>ferritic phase</w:t>
-      </w:r>
-      <w:r>
-        <w:t xml:space="preserve"> thus complicating the </w:t>
-      </w:r>
-      <w:r>
-        <w:t xml:space="preserve">macroscopic </w:t>
-      </w:r>
-      <w:r>
-        <w:t>behaviors under multiaxial loading conditions</w:t>
-      </w:r>
-      <w:r>
-        <w:t>.</w:t>
-      </w:r>
-      <w:r>
-        <w:t xml:space="preserve"> </w:t>
-      </w:r>
-      <w:r>
-        <w:t>Although, multiaxial constitutive data have been</w:t>
-      </w:r>
-      <w:r>
-        <w:t xml:space="preserve"> </w:t>
-      </w:r>
-      <w:r>
-        <w:t xml:space="preserve">highly demanded, </w:t>
-      </w:r>
-      <w:r>
-        <w:t xml:space="preserve">the </w:t>
-      </w:r>
-      <w:r>
-        <w:t>development of an accurate experimental method</w:t>
-      </w:r>
-      <w:r>
-        <w:t xml:space="preserve"> </w:t>
-      </w:r>
-      <w:r>
-        <w:t xml:space="preserve">still </w:t>
-      </w:r>
-      <w:r>
-        <w:t xml:space="preserve">remains </w:t>
-      </w:r>
-      <w:r>
-        <w:t xml:space="preserve">as a </w:t>
-      </w:r>
-      <w:r>
-        <w:t>challenging</w:t>
-      </w:r>
-      <w:r>
-        <w:t xml:space="preserve"> tas</w:t>
-      </w:r>
-      <w:r>
-        <w:t>k</w:t>
-      </w:r>
-      <w:r>
-        <w:t>.</w:t>
-      </w:r>
-      <w:r>
-        <w:t xml:space="preserve"> </w:t>
-      </w:r>
-      <w:r>
-        <w:t xml:space="preserve">On the other hand, </w:t>
-      </w:r>
-      <w:r>
-        <w:t xml:space="preserve">an accurate </w:t>
-      </w:r>
-      <w:r>
-        <w:t xml:space="preserve">constitutive model that can model </w:t>
-      </w:r>
-      <w:r>
-        <w:t xml:space="preserve">so-called </w:t>
-      </w:r>
-      <w:r>
-        <w:t xml:space="preserve">the </w:t>
-      </w:r>
-      <w:r>
-        <w:t xml:space="preserve">‘dynamic’ anisotropy </w:t>
-      </w:r>
-      <w:r>
-        <w:t>induced by large plastic capacity of AHSS is required</w:t>
-      </w:r>
-      <w:r>
-        <w:t>.</w:t>
-      </w:r>
-      <w:r>
-        <w:t xml:space="preserve"> </w:t>
-      </w:r>
-    </w:p>
-    <w:p>
-      <w:r>
-        <w:t xml:space="preserve">In order to provide solutions of those </w:t>
-      </w:r>
-      <w:r>
-        <w:t>challenges</w:t>
-      </w:r>
-      <w:r>
-        <w:t>, a constitutive description that is more capable of implementing microstructural properties is required. To that end, t</w:t>
-      </w:r>
-      <w:r>
-        <w:t xml:space="preserve">he thesis </w:t>
-      </w:r>
-      <w:r>
-        <w:t>explores</w:t>
-      </w:r>
-      <w:r>
-        <w:t xml:space="preserve"> potentials of cryst</w:t>
-      </w:r>
-      <w:r>
-        <w:t>al plasticity framework</w:t>
-      </w:r>
-      <w:r>
-        <w:t xml:space="preserve"> </w:t>
-      </w:r>
-      <w:r>
-        <w:t xml:space="preserve">as constitutive modeling framework </w:t>
-      </w:r>
-      <w:r>
-        <w:t xml:space="preserve">that is </w:t>
-      </w:r>
-      <w:r>
-        <w:t xml:space="preserve">suitable for addressing </w:t>
-      </w:r>
-      <w:r>
-        <w:t xml:space="preserve">the mentioned </w:t>
-      </w:r>
-      <w:r>
-        <w:t>challenges</w:t>
-      </w:r>
-      <w:r>
-        <w:t xml:space="preserve">. </w:t>
-      </w:r>
-      <w:r>
-        <w:t>In particular,</w:t>
-      </w:r>
-      <w:r>
-        <w:t xml:space="preserve"> </w:t>
-      </w:r>
-      <w:r>
-        <w:t xml:space="preserve">the </w:t>
+    </w:p>
+    <w:p>
+      <w:ins w:id="18" w:author="Adam Creuziger" w:date="2015-09-17T16:49:00Z">
+        <w:r>
+          <w:t>C</w:t>
+        </w:r>
+      </w:ins>
+      <w:r>
+        <w:t>ryst</w:t>
+      </w:r>
+      <w:r>
+        <w:t xml:space="preserve">al plasticity </w:t>
+      </w:r>
+      <w:ins w:id="19" w:author="Adam Creuziger" w:date="2015-09-17T16:50:00Z">
+        <w:r>
+          <w:t>provides a framework that incorporates details of the microstructural deformation into macroscopic response</w:t>
+        </w:r>
+      </w:ins>
+      <w:ins w:id="20" w:author="Adam Creuziger" w:date="2015-09-17T16:58:00Z">
+        <w:r>
+          <w:t xml:space="preserve">, as introduced in the first </w:t>
+        </w:r>
+        <w:r>
+          <w:t>chapter</w:t>
+        </w:r>
+        <w:r>
+          <w:t xml:space="preserve"> of my thesis</w:t>
+        </w:r>
+      </w:ins>
+      <w:ins w:id="21" w:author="Adam Creuziger" w:date="2015-09-17T16:50:00Z">
+        <w:r>
+          <w:t xml:space="preserve">. </w:t>
+        </w:r>
+      </w:ins>
+      <w:ins w:id="22" w:author="Adam Creuziger" w:date="2015-09-17T16:51:00Z">
+        <w:r>
+          <w:t>T</w:t>
+        </w:r>
+      </w:ins>
+      <w:r>
+        <w:t xml:space="preserve">he </w:t>
       </w:r>
       <w:r>
         <w:t>self-consistent crystal plasticity</w:t>
@@ -494,20 +382,43 @@
       <w:r>
         <w:t xml:space="preserve">s </w:t>
       </w:r>
-      <w:r>
-        <w:t>primarily studied in this thesis</w:t>
+      <w:ins w:id="23" w:author="Adam Creuziger" w:date="2015-09-17T16:51:00Z">
+        <w:del w:id="24" w:author="Youngung Jeong" w:date="2015-09-17T21:32:00Z">
+          <w:r>
+            <w:delText>built</w:delText>
+          </w:r>
+        </w:del>
+      </w:ins>
+      <w:ins w:id="25" w:author="Youngung Jeong" w:date="2015-09-17T21:32:00Z">
+        <w:r>
+          <w:t xml:space="preserve">mainly focused </w:t>
+        </w:r>
+      </w:ins>
+      <w:ins w:id="26" w:author="Adam Creuziger" w:date="2015-09-17T16:51:00Z">
+        <w:del w:id="27" w:author="Youngung Jeong" w:date="2015-09-17T21:32:00Z">
+          <w:r>
+            <w:delText xml:space="preserve"> upon</w:delText>
+          </w:r>
+        </w:del>
+      </w:ins>
+      <w:del w:id="28" w:author="Youngung Jeong" w:date="2015-09-17T21:32:00Z">
+        <w:r>
+          <w:delText xml:space="preserve"> </w:delText>
+        </w:r>
+      </w:del>
+      <w:r>
+        <w:t>in this thesis</w:t>
       </w:r>
       <w:r>
         <w:t>. Th</w:t>
       </w:r>
-      <w:r>
-        <w:t>e</w:t>
-      </w:r>
-      <w:r>
-        <w:t xml:space="preserve"> </w:t>
-      </w:r>
-      <w:r>
-        <w:t>self-consistent crystal plasticity model</w:t>
+      <w:ins w:id="29" w:author="Adam Creuziger" w:date="2015-09-17T16:53:00Z">
+        <w:r>
+          <w:t xml:space="preserve">is </w:t>
+        </w:r>
+      </w:ins>
+      <w:r>
+        <w:t>model</w:t>
       </w:r>
       <w:r>
         <w:t xml:space="preserve"> is a</w:t>
@@ -527,11 +438,13 @@
       <w:r>
         <w:t xml:space="preserve"> </w:t>
       </w:r>
-      <w:r>
-        <w:t xml:space="preserve">by itself </w:t>
-      </w:r>
-      <w:r>
-        <w:t xml:space="preserve">in that it </w:t>
+      <w:ins w:id="30" w:author="Adam Creuziger" w:date="2015-09-17T16:51:00Z">
+        <w:r>
+          <w:t>that</w:t>
+        </w:r>
+      </w:ins>
+      <w:r>
+        <w:t xml:space="preserve"> </w:t>
       </w:r>
       <w:r>
         <w:t>invol</w:t>
@@ -546,210 +459,843 @@
         <w:t xml:space="preserve">1) </w:t>
       </w:r>
       <w:r>
+        <w:t>from</w:t>
+      </w:r>
+      <w:ins w:id="31" w:author="Adam Creuziger" w:date="2015-09-17T16:51:00Z">
+        <w:r>
+          <w:t xml:space="preserve"> individual</w:t>
+        </w:r>
+      </w:ins>
+      <w:r>
+        <w:t xml:space="preserve"> </w:t>
+      </w:r>
+      <w:r>
+        <w:t>slip system</w:t>
+      </w:r>
+      <w:r>
+        <w:t>s</w:t>
+      </w:r>
+      <w:r>
+        <w:t xml:space="preserve"> to </w:t>
+      </w:r>
+      <w:r>
+        <w:t xml:space="preserve">an </w:t>
+      </w:r>
+      <w:r>
+        <w:t>effective grain</w:t>
+      </w:r>
+      <w:proofErr w:type="gramStart"/>
+      <w:r>
+        <w:t>;</w:t>
+      </w:r>
+      <w:proofErr w:type="gramEnd"/>
+      <w:r>
+        <w:t xml:space="preserve"> and </w:t>
+      </w:r>
+      <w:r>
+        <w:t xml:space="preserve">2) </w:t>
+      </w:r>
+      <w:r>
         <w:t xml:space="preserve">from </w:t>
       </w:r>
-      <w:r>
-        <w:t>slip system</w:t>
+      <w:ins w:id="32" w:author="Adam Creuziger" w:date="2015-09-17T16:51:00Z">
+        <w:r>
+          <w:t>an</w:t>
+        </w:r>
+      </w:ins>
+      <w:r>
+        <w:t xml:space="preserve"> aggregate of grains to </w:t>
+      </w:r>
+      <w:r>
+        <w:t>the</w:t>
+      </w:r>
+      <w:r>
+        <w:t xml:space="preserve"> macroscopic material </w:t>
+      </w:r>
+      <w:r>
+        <w:t>scale</w:t>
+      </w:r>
+      <w:r>
+        <w:t xml:space="preserve">. Therefore, it </w:t>
+      </w:r>
+      <w:r>
+        <w:t>can</w:t>
+      </w:r>
+      <w:r>
+        <w:t xml:space="preserve"> link </w:t>
+      </w:r>
+      <w:r>
+        <w:t>th</w:t>
+      </w:r>
+      <w:ins w:id="33" w:author="Adam Creuziger" w:date="2015-09-17T16:54:00Z">
+        <w:r>
+          <w:t>e</w:t>
+        </w:r>
+      </w:ins>
+      <w:r>
+        <w:t xml:space="preserve"> </w:t>
+      </w:r>
+      <w:r>
+        <w:t xml:space="preserve">microscopic </w:t>
+      </w:r>
+      <w:ins w:id="34" w:author="Adam Creuziger" w:date="2015-09-17T16:55:00Z">
+        <w:r>
+          <w:t xml:space="preserve">deformation behavior of each phase to the macroscopic deformation in </w:t>
+        </w:r>
+      </w:ins>
+      <w:r>
+        <w:t>AHSS</w:t>
+      </w:r>
+      <w:r>
+        <w:t xml:space="preserve">. </w:t>
+      </w:r>
+      <w:ins w:id="35" w:author="Adam Creuziger" w:date="2015-09-17T16:55:00Z">
+        <w:r>
+          <w:t>In addition</w:t>
+        </w:r>
+      </w:ins>
+      <w:r>
+        <w:t xml:space="preserve">, crystal plasticity models </w:t>
+      </w:r>
+      <w:ins w:id="36" w:author="Adam Creuziger" w:date="2015-09-17T16:55:00Z">
+        <w:r>
+          <w:t xml:space="preserve">provide predictions for the </w:t>
+        </w:r>
+      </w:ins>
+      <w:ins w:id="37" w:author="Adam Creuziger" w:date="2015-09-17T16:56:00Z">
+        <w:r>
+          <w:t xml:space="preserve">aggregate grain deformation, which can be compared and validated by the experimental </w:t>
+        </w:r>
+      </w:ins>
+      <w:r>
+        <w:t>crystallographic texture evolution</w:t>
+      </w:r>
+      <w:ins w:id="38" w:author="Adam Creuziger" w:date="2015-09-17T16:57:00Z">
+        <w:r>
+          <w:t>,</w:t>
+        </w:r>
+      </w:ins>
+      <w:r>
+        <w:t xml:space="preserve"> </w:t>
+      </w:r>
+      <w:r>
+        <w:t xml:space="preserve">which </w:t>
+      </w:r>
+      <w:ins w:id="39" w:author="Adam Creuziger" w:date="2015-09-17T16:57:00Z">
+        <w:r>
+          <w:t>is typically not present</w:t>
+        </w:r>
+      </w:ins>
+      <w:r>
+        <w:t xml:space="preserve"> in </w:t>
+      </w:r>
+      <w:ins w:id="40" w:author="Adam Creuziger" w:date="2015-09-17T16:57:00Z">
+        <w:r>
+          <w:t xml:space="preserve">continuum level </w:t>
+        </w:r>
+      </w:ins>
+      <w:r>
+        <w:t>empirical constitutive models</w:t>
+      </w:r>
+      <w:r>
+        <w:t>.</w:t>
+      </w:r>
+    </w:p>
+    <w:p>
+      <w:r>
+        <w:t>In Chapter II,</w:t>
+      </w:r>
+      <w:ins w:id="41" w:author="Adam Creuziger" w:date="2015-09-17T17:00:00Z">
+        <w:r>
+          <w:t xml:space="preserve"> a </w:t>
+        </w:r>
+      </w:ins>
+      <w:r>
+        <w:t>viscoplastic self-consistent</w:t>
+      </w:r>
+      <w:ins w:id="42" w:author="Adam Creuziger" w:date="2015-09-17T17:01:00Z">
+        <w:r>
+          <w:t xml:space="preserve"> (VPSC)</w:t>
+        </w:r>
+      </w:ins>
+      <w:r>
+        <w:t xml:space="preserve"> model </w:t>
+      </w:r>
+      <w:r>
+        <w:t xml:space="preserve">is </w:t>
+      </w:r>
+      <w:ins w:id="43" w:author="Adam Creuziger" w:date="2015-09-17T17:00:00Z">
+        <w:r>
+          <w:t xml:space="preserve">applied to mechanical deformation </w:t>
+        </w:r>
+      </w:ins>
+      <w:r>
+        <w:t xml:space="preserve">an austenitic stainless steel. </w:t>
+      </w:r>
+      <w:r>
+        <w:t xml:space="preserve">The multiaxial constitutive behaviors of the </w:t>
+      </w:r>
+      <w:r>
+        <w:t xml:space="preserve">austenitic stainless steel </w:t>
+      </w:r>
+      <w:r>
+        <w:t>we</w:t>
+      </w:r>
+      <w:r>
+        <w:t xml:space="preserve">re measured using </w:t>
+      </w:r>
+      <w:r>
+        <w:t>1) biaxial tests using cruciform specimens developed by</w:t>
+      </w:r>
+      <w:r>
+        <w:t xml:space="preserve"> </w:t>
+      </w:r>
+      <w:r>
+        <w:fldChar w:fldCharType="begin"/>
+      </w:r>
+      <w:r>
+        <w:instrText xml:space="preserve"> ADDIN EN.CITE &lt;EndNote&gt;&lt;Cite ExcludeYear="1"&gt;&lt;Author&gt;Kuwabara&lt;/Author&gt;&lt;Year&gt;1998&lt;/Year&gt;&lt;RecNum&gt;75&lt;/RecNum&gt;&lt;DisplayText&gt;[4]&lt;/DisplayText&gt;&lt;record&gt;&lt;rec-number&gt;75&lt;/rec-number&gt;&lt;foreign-keys&gt;&lt;key app="EN" db-id="5pdepzd2qtvs2ie2a9tv5rwav9fe5t2pezwz" timestamp="1336936772"&gt;75&lt;/key&gt;&lt;/foreign-keys&gt;&lt;ref-type name="Journal Article"&gt;17&lt;/ref-type&gt;&lt;contributors&gt;&lt;authors&gt;&lt;author&gt;Kuwabara, T.&lt;/author&gt;&lt;author&gt;Ikeda, S.&lt;/author&gt;&lt;author&gt;Kuroda, K.&lt;/author&gt;&lt;/authors&gt;&lt;/contributors&gt;&lt;titles&gt;&lt;title&gt;Measurement and analysis of differential work hardening in cold-rolled steel sheet under biaxial tension&lt;/title&gt;&lt;secondary-title&gt;Journal of Materials Processing Technology&lt;/secondary-title&gt;&lt;/titles&gt;&lt;periodical&gt;&lt;full-title&gt;Journal of Materials Processing Technology&lt;/full-title&gt;&lt;/periodical&gt;&lt;pages&gt;517 - 523&lt;/pages&gt;&lt;volume&gt;80-81&lt;/volume&gt;&lt;dates&gt;&lt;year&gt;1998&lt;/year&gt;&lt;/dates&gt;&lt;isbn&gt;0924-0136&lt;/isbn&gt;&lt;label&gt;Kuwabara1998&lt;/label&gt;&lt;urls&gt;&lt;related-urls&gt;&lt;url&gt;DOI: 10.1016/S0924-0136(98)00155-1&lt;/url&gt;&lt;/related-urls&gt;&lt;/urls&gt;&lt;/record&gt;&lt;/Cite&gt;&lt;/EndNote&gt;</w:instrText>
+      </w:r>
+      <w:r>
+        <w:fldChar w:fldCharType="separate"/>
+      </w:r>
+      <w:r>
+        <w:rPr>
+          <w:noProof/>
+        </w:rPr>
+        <w:t>[4]</w:t>
+      </w:r>
+      <w:r>
+        <w:fldChar w:fldCharType="end"/>
+      </w:r>
+      <w:r>
+        <w:t>; and 2) hydraulic bulge test.</w:t>
+      </w:r>
+      <w:ins w:id="44" w:author="Adam Creuziger" w:date="2015-09-17T17:01:00Z">
+        <w:r>
+          <w:t xml:space="preserve"> </w:t>
+        </w:r>
+        <w:del w:id="45" w:author="Youngung Jeong" w:date="2015-09-17T21:34:00Z">
+          <w:r>
+            <w:delText>[add about how the VPSC model agreed or disagreed with the experimental data]</w:delText>
+          </w:r>
+        </w:del>
+      </w:ins>
+      <w:del w:id="46" w:author="Youngung Jeong" w:date="2015-09-17T21:34:00Z">
+        <w:r>
+          <w:delText xml:space="preserve"> </w:delText>
+        </w:r>
+      </w:del>
+      <w:ins w:id="47" w:author="Adam Creuziger" w:date="2015-09-17T17:01:00Z">
+        <w:r>
+          <w:t>T</w:t>
+        </w:r>
+        <w:r>
+          <w:t>he s</w:t>
+        </w:r>
+        <w:r>
+          <w:t>tatistical representativeness in</w:t>
+        </w:r>
+        <w:r>
+          <w:t xml:space="preserve"> a sampled </w:t>
+        </w:r>
+        <w:r>
+          <w:t>population of discrete grains was</w:t>
+        </w:r>
+        <w:r>
+          <w:t xml:space="preserve"> studied in terms of </w:t>
+        </w:r>
+        <w:r>
+          <w:t>anisotropic parameters</w:t>
+        </w:r>
+        <w:r>
+          <w:t xml:space="preserve"> and yield stresses. To that end, a computational tool </w:t>
+        </w:r>
+        <w:r>
+          <w:t>is presented that wraps</w:t>
+        </w:r>
+        <w:r>
+          <w:t xml:space="preserve"> the VPSC </w:t>
+        </w:r>
+        <w:r>
+          <w:t xml:space="preserve">source code that is </w:t>
+        </w:r>
+        <w:r>
+          <w:t>written i</w:t>
+        </w:r>
+        <w:r>
+          <w:t xml:space="preserve">n FORTRAN by Python </w:t>
+        </w:r>
+        <w:r>
+          <w:lastRenderedPageBreak/>
+          <w:t>scripts to use more advanced scientific libraries</w:t>
+        </w:r>
+        <w:r>
+          <w:t xml:space="preserve">. </w:t>
+        </w:r>
+      </w:ins>
+      <w:r>
+        <w:t>Although</w:t>
+      </w:r>
+      <w:r>
+        <w:t xml:space="preserve"> </w:t>
+      </w:r>
+      <w:r>
+        <w:t>t</w:t>
+      </w:r>
+      <w:r>
+        <w:t xml:space="preserve">he VPSC model </w:t>
+      </w:r>
+      <w:r>
+        <w:t xml:space="preserve">used in this </w:t>
+      </w:r>
+      <w:r>
+        <w:t>application</w:t>
+      </w:r>
+      <w:r>
+        <w:t xml:space="preserve"> lack</w:t>
+      </w:r>
+      <w:r>
+        <w:t>ed</w:t>
+      </w:r>
+      <w:r>
+        <w:t xml:space="preserve"> </w:t>
+      </w:r>
+      <w:r>
+        <w:t xml:space="preserve">the </w:t>
+      </w:r>
+      <w:r>
+        <w:t>description associated with the</w:t>
+      </w:r>
+      <w:r>
+        <w:t xml:space="preserve"> phase transformation kinetics</w:t>
+      </w:r>
+      <w:r>
+        <w:t>,</w:t>
+      </w:r>
+      <w:r>
+        <w:t xml:space="preserve"> the predictions made by </w:t>
+      </w:r>
+      <w:r>
+        <w:t xml:space="preserve">the </w:t>
+      </w:r>
+      <w:r>
+        <w:t xml:space="preserve">VPSC model </w:t>
+      </w:r>
+      <w:r>
+        <w:t>were</w:t>
+      </w:r>
+      <w:r>
+        <w:t xml:space="preserve"> </w:t>
+      </w:r>
+      <w:r>
+        <w:t xml:space="preserve">in </w:t>
+      </w:r>
+      <w:r>
+        <w:t xml:space="preserve">good agreement with </w:t>
+      </w:r>
+      <w:r>
+        <w:t>experimental observations</w:t>
+      </w:r>
+      <w:r>
+        <w:t xml:space="preserve">. </w:t>
+      </w:r>
+      <w:r>
+        <w:t xml:space="preserve">This finding led </w:t>
+      </w:r>
+      <w:r>
+        <w:t xml:space="preserve">to a conclusion that the anisotropic hardening behavior </w:t>
+      </w:r>
+      <w:r>
+        <w:t>induced</w:t>
+      </w:r>
+      <w:r>
+        <w:t xml:space="preserve"> by crystallographic texture and its development </w:t>
+      </w:r>
+      <w:r>
+        <w:t xml:space="preserve">might be </w:t>
+      </w:r>
+      <w:r>
+        <w:t xml:space="preserve">a </w:t>
+      </w:r>
+      <w:r>
+        <w:t xml:space="preserve">more </w:t>
+      </w:r>
+      <w:r>
+        <w:t>dominant factor that determines the anisotropic hardening behavior of the material</w:t>
+      </w:r>
+      <w:r>
+        <w:t xml:space="preserve"> </w:t>
+      </w:r>
+      <w:r>
+        <w:fldChar w:fldCharType="begin"/>
+      </w:r>
+      <w:r>
+        <w:instrText xml:space="preserve"> ADDIN EN.CITE &lt;EndNote&gt;&lt;Cite ExcludeYear="1"&gt;&lt;Author&gt;Jeong&lt;/Author&gt;&lt;Year&gt;2010&lt;/Year&gt;&lt;RecNum&gt;251&lt;/RecNum&gt;&lt;DisplayText&gt;[5]&lt;/DisplayText&gt;&lt;record&gt;&lt;rec-number&gt;251&lt;/rec-number&gt;&lt;foreign-keys&gt;&lt;key app="EN" db-id="5pdepzd2qtvs2ie2a9tv5rwav9fe5t2pezwz" timestamp="1355037143"&gt;251&lt;/key&gt;&lt;/foreign-keys&gt;&lt;ref-type name="Thesis"&gt;32&lt;/ref-type&gt;&lt;contributors&gt;&lt;authors&gt;&lt;author&gt;Youngung Jeong&lt;/author&gt;&lt;/authors&gt;&lt;tertiary-authors&gt;&lt;author&gt;Frederic Barlat&lt;/author&gt;&lt;/tertiary-authors&gt;&lt;/contributors&gt;&lt;titles&gt;&lt;title&gt;Crystal plasticity application to 304 austenitic stainless steel&lt;/title&gt;&lt;secondary-title&gt;Graduate Institute of Ferrous Technology&lt;/secondary-title&gt;&lt;/titles&gt;&lt;volume&gt;Master&lt;/volume&gt;&lt;dates&gt;&lt;year&gt;2010&lt;/year&gt;&lt;/dates&gt;&lt;publisher&gt;Pohang University of Science and Technology&lt;/publisher&gt;&lt;urls&gt;&lt;/urls&gt;&lt;language&gt;English&lt;/language&gt;&lt;/record&gt;&lt;/Cite&gt;&lt;/EndNote&gt;</w:instrText>
+      </w:r>
+      <w:r>
+        <w:fldChar w:fldCharType="separate"/>
+      </w:r>
+      <w:r>
+        <w:rPr>
+          <w:noProof/>
+        </w:rPr>
+        <w:t>[5]</w:t>
+      </w:r>
+      <w:r>
+        <w:fldChar w:fldCharType="end"/>
+      </w:r>
+      <w:r>
+        <w:t>.</w:t>
+      </w:r>
+      <w:ins w:id="48" w:author="Adam Creuziger" w:date="2015-09-17T17:02:00Z">
+        <w:r>
+          <w:t xml:space="preserve"> </w:t>
+        </w:r>
+      </w:ins>
+      <w:r>
+        <w:t xml:space="preserve">This application </w:t>
+      </w:r>
+      <w:r>
+        <w:t xml:space="preserve">also </w:t>
+      </w:r>
+      <w:r>
+        <w:t>explicitly demonstrate</w:t>
+      </w:r>
+      <w:ins w:id="49" w:author="Adam Creuziger" w:date="2015-09-17T17:02:00Z">
+        <w:r>
+          <w:t>d</w:t>
+        </w:r>
+      </w:ins>
+      <w:r>
+        <w:t xml:space="preserve"> the appropriate </w:t>
+      </w:r>
+      <w:proofErr w:type="gramStart"/>
+      <w:r>
+        <w:t>procedures which</w:t>
+      </w:r>
+      <w:proofErr w:type="gramEnd"/>
+      <w:r>
+        <w:t xml:space="preserve"> should be performed by the end-user of </w:t>
+      </w:r>
+      <w:r>
+        <w:t xml:space="preserve">the </w:t>
+      </w:r>
+      <w:r>
+        <w:t xml:space="preserve">crystal plasticity model to enhance the </w:t>
+      </w:r>
+      <w:r>
+        <w:t xml:space="preserve">predictive </w:t>
+      </w:r>
+      <w:r>
+        <w:t>accuracy.</w:t>
+      </w:r>
+    </w:p>
+    <w:p>
+      <w:r>
+        <w:t>In Chapter II</w:t>
+      </w:r>
+      <w:r>
+        <w:t>I</w:t>
+      </w:r>
+      <w:r>
+        <w:t xml:space="preserve">, </w:t>
+      </w:r>
+      <w:r>
+        <w:t xml:space="preserve">an alternative method </w:t>
+      </w:r>
+      <w:r>
+        <w:t>to measure multiaxial constitutive behavior</w:t>
       </w:r>
       <w:r>
         <w:t>s</w:t>
       </w:r>
       <w:r>
-        <w:t xml:space="preserve"> to </w:t>
-      </w:r>
-      <w:r>
-        <w:t xml:space="preserve">an </w:t>
-      </w:r>
-      <w:r>
-        <w:t>effective grain</w:t>
-      </w:r>
-      <w:proofErr w:type="gramStart"/>
-      <w:r>
-        <w:t>;</w:t>
-      </w:r>
-      <w:proofErr w:type="gramEnd"/>
-      <w:r>
-        <w:t xml:space="preserve"> and </w:t>
-      </w:r>
-      <w:r>
-        <w:t xml:space="preserve">2) </w:t>
-      </w:r>
-      <w:r>
-        <w:t xml:space="preserve">from </w:t>
-      </w:r>
-      <w:r>
-        <w:t xml:space="preserve">the aggregate of grains to </w:t>
-      </w:r>
-      <w:r>
-        <w:t>the</w:t>
-      </w:r>
-      <w:r>
-        <w:t xml:space="preserve"> macroscopic material </w:t>
-      </w:r>
-      <w:r>
-        <w:t>scale</w:t>
-      </w:r>
-      <w:r>
-        <w:t xml:space="preserve">. Therefore, it </w:t>
-      </w:r>
-      <w:r>
-        <w:t>can</w:t>
-      </w:r>
-      <w:r>
-        <w:t xml:space="preserve"> potentially link </w:t>
-      </w:r>
-      <w:r>
-        <w:t xml:space="preserve">those </w:t>
-      </w:r>
-      <w:r>
-        <w:t>microscopic phenomena</w:t>
-      </w:r>
-      <w:r>
-        <w:t xml:space="preserve"> </w:t>
-      </w:r>
-      <w:r>
-        <w:t>occurring due to the presen</w:t>
-      </w:r>
-      <w:r>
-        <w:t>ce</w:t>
-      </w:r>
-      <w:r>
-        <w:t xml:space="preserve"> of multiphase in the AHSS</w:t>
-      </w:r>
-      <w:r>
-        <w:t>. Also, crystal plasticity models are capable of modeling the crystallographic texture evolution under arbitrary loading conditions</w:t>
-      </w:r>
-      <w:r>
-        <w:t>, which often lacks in the empirical constitutive models constr</w:t>
-      </w:r>
-      <w:r>
-        <w:t>ucted on the macro continuum-scale</w:t>
+        <w:t xml:space="preserve"> for the </w:t>
+      </w:r>
+      <w:commentRangeStart w:id="50"/>
+      <w:r>
+        <w:t xml:space="preserve">interstitial-free </w:t>
+      </w:r>
+      <w:commentRangeEnd w:id="50"/>
+      <w:r>
+        <w:rPr>
+          <w:rStyle w:val="CommentReference"/>
+        </w:rPr>
+        <w:commentReference w:id="50"/>
+      </w:r>
+      <w:r>
+        <w:t xml:space="preserve">steel </w:t>
+      </w:r>
+      <w:ins w:id="51" w:author="Adam Creuziger" w:date="2015-09-17T17:03:00Z">
+        <w:del w:id="52" w:author="Youngung Jeong" w:date="2015-09-17T21:36:00Z">
+          <w:r>
+            <w:delText>wa</w:delText>
+          </w:r>
+        </w:del>
+      </w:ins>
+      <w:ins w:id="53" w:author="Youngung Jeong" w:date="2015-09-17T21:36:00Z">
+        <w:r>
+          <w:t>i</w:t>
+        </w:r>
+      </w:ins>
+      <w:ins w:id="54" w:author="Adam Creuziger" w:date="2015-09-17T17:03:00Z">
+        <w:r>
+          <w:t>s</w:t>
+        </w:r>
+      </w:ins>
+      <w:r>
+        <w:t xml:space="preserve"> presented. </w:t>
+      </w:r>
+      <w:r>
+        <w:t>Th</w:t>
+      </w:r>
+      <w:r>
+        <w:t>is</w:t>
+      </w:r>
+      <w:r>
+        <w:t xml:space="preserve"> method </w:t>
+      </w:r>
+      <w:r>
+        <w:t xml:space="preserve">bases on </w:t>
+      </w:r>
+      <w:r>
+        <w:t>a</w:t>
+      </w:r>
+      <w:r>
+        <w:t xml:space="preserve"> </w:t>
+      </w:r>
+      <w:r>
+        <w:t>Marciniak tooling</w:t>
+      </w:r>
+      <w:r>
+        <w:t xml:space="preserve">, that is augmented with </w:t>
+      </w:r>
+      <w:r>
+        <w:t xml:space="preserve">a </w:t>
+      </w:r>
+      <w:r>
+        <w:t>low</w:t>
+      </w:r>
+      <w:r>
+        <w:t>-</w:t>
+      </w:r>
+      <w:r>
+        <w:t>powered X-ray diffractometer as well as digital image correlation</w:t>
+      </w:r>
+      <w:r>
+        <w:t xml:space="preserve"> (DIC) technique</w:t>
+      </w:r>
+      <w:r>
+        <w:t xml:space="preserve"> </w:t>
+      </w:r>
+      <w:r>
+        <w:fldChar w:fldCharType="begin"/>
+      </w:r>
+      <w:r>
+        <w:instrText xml:space="preserve"> ADDIN EN.CITE &lt;EndNote&gt;&lt;Cite ExcludeYear="1"&gt;&lt;Author&gt;Foecke&lt;/Author&gt;&lt;Year&gt;2007&lt;/Year&gt;&lt;RecNum&gt;113&lt;/RecNum&gt;&lt;DisplayText&gt;[6]&lt;/DisplayText&gt;&lt;record&gt;&lt;rec-number&gt;113&lt;/rec-number&gt;&lt;foreign-keys&gt;&lt;key app="EN" db-id="5pdepzd2qtvs2ie2a9tv5rwav9fe5t2pezwz" timestamp="1336936773"&gt;113&lt;/key&gt;&lt;/foreign-keys&gt;&lt;ref-type name="Journal Article"&gt;17&lt;/ref-type&gt;&lt;contributors&gt;&lt;authors&gt;&lt;author&gt;Foecke, T.&lt;/author&gt;&lt;author&gt;Iadicola, M. A.&lt;/author&gt;&lt;author&gt;Lin, A.&lt;/author&gt;&lt;author&gt;Banovic, S. W.&lt;/author&gt;&lt;/authors&gt;&lt;/contributors&gt;&lt;titles&gt;&lt;title&gt;A method for direct measurement of multiaxial stress-strain curves in sheet metal&lt;/title&gt;&lt;secondary-title&gt;Metallurgical and Materials Transactions A&lt;/secondary-title&gt;&lt;/titles&gt;&lt;periodical&gt;&lt;full-title&gt;Metallurgical and Materials Transactions A&lt;/full-title&gt;&lt;/periodical&gt;&lt;pages&gt;306-313&lt;/pages&gt;&lt;volume&gt;38A&lt;/volume&gt;&lt;number&gt;2&lt;/number&gt;&lt;dates&gt;&lt;year&gt;2007&lt;/year&gt;&lt;pub-dates&gt;&lt;date&gt;FEB&lt;/date&gt;&lt;/pub-dates&gt;&lt;/dates&gt;&lt;isbn&gt;1073-5623&lt;/isbn&gt;&lt;label&gt;Foecke2007&lt;/label&gt;&lt;urls&gt;&lt;related-urls&gt;&lt;url&gt;10.1007/s11661-006-9044-y&lt;/url&gt;&lt;/related-urls&gt;&lt;/urls&gt;&lt;/record&gt;&lt;/Cite&gt;&lt;/EndNote&gt;</w:instrText>
+      </w:r>
+      <w:r>
+        <w:fldChar w:fldCharType="separate"/>
+      </w:r>
+      <w:r>
+        <w:rPr>
+          <w:noProof/>
+        </w:rPr>
+        <w:t>[6]</w:t>
+      </w:r>
+      <w:r>
+        <w:fldChar w:fldCharType="end"/>
+      </w:r>
+      <w:r>
+        <w:t xml:space="preserve">. </w:t>
+      </w:r>
+      <w:r>
+        <w:t>With th</w:t>
+      </w:r>
+      <w:r>
+        <w:t>is</w:t>
+      </w:r>
+      <w:r>
+        <w:t xml:space="preserve"> </w:t>
+      </w:r>
+      <w:r>
+        <w:t>method</w:t>
+      </w:r>
+      <w:r>
+        <w:t>, th</w:t>
+      </w:r>
+      <w:r>
+        <w:t xml:space="preserve">e </w:t>
+      </w:r>
+      <w:r>
+        <w:t xml:space="preserve">in-situ </w:t>
+      </w:r>
+      <w:r>
+        <w:t xml:space="preserve">diffraction data together with ex-situ measurement for </w:t>
+      </w:r>
+      <w:r>
+        <w:t xml:space="preserve">anisotropic </w:t>
+      </w:r>
+      <w:r>
+        <w:t xml:space="preserve">diffraction elastic constants, </w:t>
+      </w:r>
+      <w:r>
+        <w:t>we</w:t>
+      </w:r>
+      <w:r>
+        <w:t>re used to obtained biaxial flow stress</w:t>
+      </w:r>
+      <w:r>
+        <w:t xml:space="preserve"> </w:t>
+      </w:r>
+      <w:r>
+        <w:fldChar w:fldCharType="begin"/>
+      </w:r>
+      <w:r>
+        <w:instrText xml:space="preserve"> ADDIN EN.CITE &lt;EndNote&gt;&lt;Cite ExcludeYear="1"&gt;&lt;Author&gt;Jeong&lt;/Author&gt;&lt;Year&gt;2015&lt;/Year&gt;&lt;RecNum&gt;413&lt;/RecNum&gt;&lt;DisplayText&gt;[7]&lt;/DisplayText&gt;&lt;record&gt;&lt;rec-number&gt;413&lt;/rec-number&gt;&lt;foreign-keys&gt;&lt;key app="EN" db-id="5pdepzd2qtvs2ie2a9tv5rwav9fe5t2pezwz" timestamp="1383027713"&gt;413&lt;/key&gt;&lt;/foreign-keys&gt;&lt;ref-type name="Journal Article"&gt;17&lt;/ref-type&gt;&lt;contributors&gt;&lt;authors&gt;&lt;author&gt;Youngung Jeong&lt;/author&gt;&lt;author&gt;Thomas Gnäupel-Herold&lt;/author&gt;&lt;author&gt;Frédéric Barlat&lt;/author&gt;&lt;author&gt;Mark Iadicola&lt;/author&gt;&lt;author&gt;Adam Creuziger&lt;/author&gt;&lt;author&gt;Myoung-Gyu Lee&lt;/author&gt;&lt;/authors&gt;&lt;/contributors&gt;&lt;titles&gt;&lt;title&gt;Evaluation of biaxial flow stress based on Elasto-Viscoplastic Self-Consistent analysis of X-ray Diffraction Measurements&lt;/title&gt;&lt;secondary-title&gt;International Journal of Plasticity&lt;/secondary-title&gt;&lt;/titles&gt;&lt;periodical&gt;&lt;full-title&gt;INTERNATIONAL JOURNAL OF PLASTICITY&lt;/full-title&gt;&lt;/periodical&gt;&lt;dates&gt;&lt;year&gt;2015&lt;/year&gt;&lt;/dates&gt;&lt;urls&gt;&lt;/urls&gt;&lt;/record&gt;&lt;/Cite&gt;&lt;/EndNote&gt;</w:instrText>
+      </w:r>
+      <w:r>
+        <w:fldChar w:fldCharType="separate"/>
+      </w:r>
+      <w:r>
+        <w:rPr>
+          <w:noProof/>
+        </w:rPr>
+        <w:t>[7]</w:t>
+      </w:r>
+      <w:r>
+        <w:fldChar w:fldCharType="end"/>
       </w:r>
       <w:r>
         <w:t>.</w:t>
       </w:r>
       <w:r>
-        <w:t xml:space="preserve"> </w:t>
-      </w:r>
-    </w:p>
-    <w:p>
-      <w:r>
-        <w:lastRenderedPageBreak/>
-        <w:t xml:space="preserve">In the first Chapter of thesis is the Introduction to the </w:t>
-      </w:r>
-      <w:r>
-        <w:t>crystal plasticity framework</w:t>
-      </w:r>
-      <w:r>
-        <w:t>. In it,</w:t>
-      </w:r>
-      <w:r>
-        <w:t xml:space="preserve"> </w:t>
-      </w:r>
-      <w:r>
-        <w:t xml:space="preserve">essential </w:t>
-      </w:r>
-      <w:r>
-        <w:t>elements of physics employed therein</w:t>
-      </w:r>
-      <w:r>
-        <w:t xml:space="preserve"> </w:t>
-      </w:r>
-      <w:r>
-        <w:t>are presented in detail</w:t>
+        <w:t xml:space="preserve"> The experimental data </w:t>
+      </w:r>
+      <w:r>
+        <w:t>wer</w:t>
+      </w:r>
+      <w:r>
+        <w:t>e compared with the hydraulic bulge test data</w:t>
+      </w:r>
+      <w:r>
+        <w:t>,</w:t>
+      </w:r>
+      <w:r>
+        <w:t xml:space="preserve"> </w:t>
+      </w:r>
+      <w:r>
+        <w:t xml:space="preserve">which resulted in reasonable agreement up to a </w:t>
+      </w:r>
+      <w:r>
+        <w:t xml:space="preserve">Von Mises </w:t>
+      </w:r>
+      <w:r>
+        <w:t>strain of 0.5</w:t>
+      </w:r>
+      <w:r>
+        <w:t xml:space="preserve"> </w:t>
+      </w:r>
+      <w:r>
+        <w:fldChar w:fldCharType="begin"/>
+      </w:r>
+      <w:r>
+        <w:instrText xml:space="preserve"> ADDIN EN.CITE &lt;EndNote&gt;&lt;Cite ExcludeYear="1"&gt;&lt;Author&gt;Jeong&lt;/Author&gt;&lt;Year&gt;2015&lt;/Year&gt;&lt;RecNum&gt;413&lt;/RecNum&gt;&lt;DisplayText&gt;[7]&lt;/DisplayText&gt;&lt;record&gt;&lt;rec-number&gt;413&lt;/rec-number&gt;&lt;foreign-keys&gt;&lt;key app="EN" db-id="5pdepzd2qtvs2ie2a9tv5rwav9fe5t2pezwz" timestamp="1383027713"&gt;413&lt;/key&gt;&lt;/foreign-keys&gt;&lt;ref-type name="Journal Article"&gt;17&lt;/ref-type&gt;&lt;contributors&gt;&lt;authors&gt;&lt;author&gt;Youngung Jeong&lt;/author&gt;&lt;author&gt;Thomas Gnäupel-Herold&lt;/author&gt;&lt;author&gt;Frédéric Barlat&lt;/author&gt;&lt;author&gt;Mark Iadicola&lt;/author&gt;&lt;author&gt;Adam Creuziger&lt;/author&gt;&lt;author&gt;Myoung-Gyu Lee&lt;/author&gt;&lt;/authors&gt;&lt;/contributors&gt;&lt;titles&gt;&lt;title&gt;Evaluation of biaxial flow stress based on Elasto-Viscoplastic Self-Consistent analysis of X-ray Diffraction Measurements&lt;/title&gt;&lt;secondary-title&gt;International Journal of Plasticity&lt;/secondary-title&gt;&lt;/titles&gt;&lt;periodical&gt;&lt;full-title&gt;INTERNATIONAL JOURNAL OF PLASTICITY&lt;/full-title&gt;&lt;/periodical&gt;&lt;dates&gt;&lt;year&gt;2015&lt;/year&gt;&lt;/dates&gt;&lt;urls&gt;&lt;/urls&gt;&lt;/record&gt;&lt;/Cite&gt;&lt;/EndNote&gt;</w:instrText>
+      </w:r>
+      <w:r>
+        <w:fldChar w:fldCharType="separate"/>
+      </w:r>
+      <w:r>
+        <w:rPr>
+          <w:noProof/>
+        </w:rPr>
+        <w:t>[7]</w:t>
+      </w:r>
+      <w:r>
+        <w:fldChar w:fldCharType="end"/>
+      </w:r>
+      <w:r>
+        <w:t>.</w:t>
+      </w:r>
+      <w:r>
+        <w:t xml:space="preserve"> </w:t>
+      </w:r>
+      <w:r>
+        <w:t xml:space="preserve">Additionally in this work, the </w:t>
+      </w:r>
+      <w:r>
+        <w:t>elasto-viscoplastic self-consi</w:t>
+      </w:r>
+      <w:r>
+        <w:t xml:space="preserve">stent </w:t>
+      </w:r>
+      <w:r>
+        <w:t xml:space="preserve">(EVPSC) </w:t>
+      </w:r>
+      <w:r>
+        <w:t xml:space="preserve">crystal plasticity </w:t>
+      </w:r>
+      <w:r>
+        <w:t xml:space="preserve">model </w:t>
+      </w:r>
+      <w:r>
+        <w:t xml:space="preserve">developed by </w:t>
+      </w:r>
+      <w:r>
+        <w:fldChar w:fldCharType="begin"/>
+      </w:r>
+      <w:r>
+        <w:instrText xml:space="preserve"> ADDIN EN.CITE &lt;EndNote&gt;&lt;Cite ExcludeYear="1"&gt;&lt;Author&gt;Wang&lt;/Author&gt;&lt;Year&gt;2010&lt;/Year&gt;&lt;RecNum&gt;154&lt;/RecNum&gt;&lt;DisplayText&gt;[8]&lt;/DisplayText&gt;&lt;record&gt;&lt;rec-number&gt;154&lt;/rec-number&gt;&lt;foreign-keys&gt;&lt;key app="EN" db-id="5pdepzd2qtvs2ie2a9tv5rwav9fe5t2pezwz" timestamp="1336937901"&gt;154&lt;/key&gt;&lt;/foreign-keys&gt;&lt;ref-type name="Journal Article"&gt;17&lt;/ref-type&gt;&lt;contributors&gt;&lt;authors&gt;&lt;author&gt;Wang, H.&lt;/author&gt;&lt;author&gt;Wu, P. D.&lt;/author&gt;&lt;author&gt;Tomé, C. N.&lt;/author&gt;&lt;author&gt;Huang, Y.&lt;/author&gt;&lt;/authors&gt;&lt;/contributors&gt;&lt;titles&gt;&lt;title&gt;A finite strain elastic–viscoplastic self-consistent model for polycrystalline materials&lt;/title&gt;&lt;secondary-title&gt;Journal of the Mechanics and Physics of Solids&lt;/secondary-title&gt;&lt;/titles&gt;&lt;periodical&gt;&lt;full-title&gt;Journal of the Mechanics and Physics of Solids&lt;/full-title&gt;&lt;/periodical&gt;&lt;pages&gt;594-612&lt;/pages&gt;&lt;volume&gt;58&lt;/volume&gt;&lt;number&gt;4&lt;/number&gt;&lt;keywords&gt;&lt;keyword&gt;Crystal plasticity&lt;/keyword&gt;&lt;keyword&gt;Finite strain&lt;/keyword&gt;&lt;keyword&gt;Polycrystalline material&lt;/keyword&gt;&lt;keyword&gt;Elastic–viscoplastic material&lt;/keyword&gt;&lt;keyword&gt;Self-consistent&lt;/keyword&gt;&lt;/keywords&gt;&lt;dates&gt;&lt;year&gt;2010&lt;/year&gt;&lt;/dates&gt;&lt;isbn&gt;0022-5096&lt;/isbn&gt;&lt;urls&gt;&lt;related-urls&gt;&lt;url&gt;http://www.sciencedirect.com/science/article/pii/S0022509610000050&lt;/url&gt;&lt;/related-urls&gt;&lt;/urls&gt;&lt;electronic-resource-num&gt;10.1016/j.jmps.2010.01.004&lt;/electronic-resource-num&gt;&lt;/record&gt;&lt;/Cite&gt;&lt;/EndNote&gt;</w:instrText>
+      </w:r>
+      <w:r>
+        <w:fldChar w:fldCharType="separate"/>
+      </w:r>
+      <w:r>
+        <w:rPr>
+          <w:noProof/>
+        </w:rPr>
+        <w:t>[8]</w:t>
+      </w:r>
+      <w:r>
+        <w:fldChar w:fldCharType="end"/>
+      </w:r>
+      <w:r>
+        <w:t xml:space="preserve"> </w:t>
+      </w:r>
+      <w:r>
+        <w:t xml:space="preserve">was extended to calculate the diffraction strains </w:t>
+      </w:r>
+      <w:r>
+        <w:t>based on the</w:t>
+      </w:r>
+      <w:r>
+        <w:t xml:space="preserve"> reflection method to compare with the </w:t>
+      </w:r>
+      <w:r>
+        <w:t>corresponding exper</w:t>
+      </w:r>
+      <w:r>
+        <w:t>imental data.</w:t>
+      </w:r>
+    </w:p>
+    <w:p>
+      <w:r>
+        <w:t>Chapter IV</w:t>
+      </w:r>
+      <w:ins w:id="55" w:author="Adam Creuziger" w:date="2015-09-17T17:04:00Z">
+        <w:r>
+          <w:t xml:space="preserve"> </w:t>
+        </w:r>
+      </w:ins>
+      <w:r>
+        <w:t>follow</w:t>
+      </w:r>
+      <w:ins w:id="56" w:author="Adam Creuziger" w:date="2015-09-17T17:04:00Z">
+        <w:r>
+          <w:t>s</w:t>
+        </w:r>
+      </w:ins>
+      <w:r>
+        <w:t xml:space="preserve">-up </w:t>
+      </w:r>
+      <w:ins w:id="57" w:author="Adam Creuziger" w:date="2015-09-17T17:04:00Z">
+        <w:r>
+          <w:t xml:space="preserve">on the </w:t>
+        </w:r>
+      </w:ins>
+      <w:r>
+        <w:t xml:space="preserve">work of Chapter II </w:t>
+      </w:r>
+      <w:ins w:id="58" w:author="Adam Creuziger" w:date="2015-09-17T17:04:00Z">
+        <w:r>
+          <w:t>by</w:t>
+        </w:r>
+      </w:ins>
+      <w:r>
+        <w:t xml:space="preserve"> incorporat</w:t>
+      </w:r>
+      <w:ins w:id="59" w:author="Adam Creuziger" w:date="2015-09-17T17:04:00Z">
+        <w:r>
+          <w:t>ing</w:t>
+        </w:r>
+      </w:ins>
+      <w:r>
+        <w:t xml:space="preserve"> the</w:t>
+      </w:r>
+      <w:r>
+        <w:t xml:space="preserve"> transformation kinetics</w:t>
+      </w:r>
+      <w:ins w:id="60" w:author="Adam Creuziger" w:date="2015-09-17T17:04:00Z">
+        <w:r>
+          <w:t xml:space="preserve"> from austenite to martensite</w:t>
+        </w:r>
+      </w:ins>
+      <w:r>
+        <w:t xml:space="preserve"> </w:t>
+      </w:r>
+      <w:ins w:id="61" w:author="Adam Creuziger" w:date="2015-09-17T17:04:00Z">
+        <w:r>
+          <w:t>in</w:t>
+        </w:r>
+      </w:ins>
+      <w:r>
+        <w:t xml:space="preserve"> </w:t>
+      </w:r>
+      <w:r>
+        <w:t>the EVPSC model</w:t>
       </w:r>
       <w:r>
         <w:t xml:space="preserve">. </w:t>
       </w:r>
       <w:r>
-        <w:t xml:space="preserve">In Chapter II, an application </w:t>
-      </w:r>
-      <w:r>
-        <w:t xml:space="preserve">of viscoplastic self-consistent model </w:t>
-      </w:r>
-      <w:r>
-        <w:t xml:space="preserve">is made for an austenitic stainless steel. This application </w:t>
-      </w:r>
-      <w:r>
-        <w:t xml:space="preserve">also </w:t>
-      </w:r>
-      <w:r>
-        <w:t xml:space="preserve">explicitly demonstrates the appropriate procedures, which should be performed by the end-user </w:t>
-      </w:r>
-      <w:r>
-        <w:t xml:space="preserve">of </w:t>
-      </w:r>
-      <w:r>
-        <w:t>the</w:t>
-      </w:r>
-      <w:r>
-        <w:t xml:space="preserve"> </w:t>
-      </w:r>
-      <w:r>
-        <w:t xml:space="preserve">crystal plasticity model </w:t>
-      </w:r>
-      <w:r>
-        <w:t xml:space="preserve">to enhance the </w:t>
-      </w:r>
-      <w:r>
-        <w:t xml:space="preserve">predictive </w:t>
-      </w:r>
-      <w:r>
-        <w:t xml:space="preserve">accuracy. </w:t>
-      </w:r>
-      <w:r>
-        <w:t>Particularly, the s</w:t>
-      </w:r>
-      <w:r>
-        <w:t>tatistical representativeness in</w:t>
-      </w:r>
-      <w:r>
-        <w:t xml:space="preserve"> a sampled population of discrete grains is studied in terms of </w:t>
-      </w:r>
-      <w:r>
-        <w:t>anisotropic parameters</w:t>
-      </w:r>
-      <w:r>
-        <w:t xml:space="preserve"> and yield stresses. </w:t>
-      </w:r>
-      <w:r>
-        <w:t xml:space="preserve">To that end, a computational tool </w:t>
-      </w:r>
-      <w:r>
-        <w:t>is presented that wraps</w:t>
-      </w:r>
-      <w:r>
-        <w:t xml:space="preserve"> the VPSC </w:t>
-      </w:r>
-      <w:r>
-        <w:t xml:space="preserve">source code that is </w:t>
-      </w:r>
-      <w:r>
-        <w:t>written i</w:t>
-      </w:r>
-      <w:r>
-        <w:t xml:space="preserve">n FORTRAN by Python scripts </w:t>
-      </w:r>
-      <w:r>
-        <w:t>to use more advanced scientific libraries</w:t>
-      </w:r>
-      <w:r>
-        <w:t xml:space="preserve">. </w:t>
-      </w:r>
-      <w:r>
-        <w:t xml:space="preserve">The multiaxial constitutive behaviors of the </w:t>
-      </w:r>
-      <w:r>
-        <w:t xml:space="preserve">austenitic stainless steel </w:t>
-      </w:r>
-      <w:r>
-        <w:t>we</w:t>
-      </w:r>
-      <w:r>
-        <w:t xml:space="preserve">re measured using </w:t>
-      </w:r>
-      <w:r>
-        <w:t>1) biaxial tests using cruciform specimens developed by</w:t>
+        <w:t xml:space="preserve">The </w:t>
+      </w:r>
+      <w:ins w:id="62" w:author="Adam Creuziger" w:date="2015-09-17T17:05:00Z">
+        <w:r>
+          <w:t xml:space="preserve">following were added to the developed model: </w:t>
+        </w:r>
+      </w:ins>
+      <w:r>
+        <w:t xml:space="preserve">1) </w:t>
+      </w:r>
+      <w:r>
+        <w:t xml:space="preserve">the </w:t>
+      </w:r>
+      <w:r>
+        <w:t>variant selection; 2) volume transfer between austenit</w:t>
+      </w:r>
+      <w:r>
+        <w:t>ic</w:t>
+      </w:r>
+      <w:r>
+        <w:t xml:space="preserve"> and martensitic phases; 3) </w:t>
+      </w:r>
+      <w:r>
+        <w:t xml:space="preserve">calculate </w:t>
+      </w:r>
+      <w:r>
+        <w:t>diffraction strains measured at various orientations to compar</w:t>
+      </w:r>
+      <w:r>
+        <w:t xml:space="preserve">e with neutron diffraction data; </w:t>
+      </w:r>
+      <w:r>
+        <w:t xml:space="preserve">and </w:t>
+      </w:r>
+      <w:r>
+        <w:t>4) stress partitioning between phases.</w:t>
+      </w:r>
+      <w:r>
+        <w:t xml:space="preserve"> The model was validated through both in-situ neutron diffraction and X-ray</w:t>
+      </w:r>
+      <w:ins w:id="63" w:author="Adam Creuziger" w:date="2015-09-17T17:05:00Z">
+        <w:r>
+          <w:t xml:space="preserve"> diffraction</w:t>
+        </w:r>
+      </w:ins>
+      <w:r>
+        <w:t xml:space="preserve"> in terms of diffraction strains and the evolution of the phase volume fraction</w:t>
       </w:r>
       <w:r>
         <w:t xml:space="preserve"> </w:t>
@@ -758,7 +1304,7 @@
         <w:fldChar w:fldCharType="begin"/>
       </w:r>
       <w:r>
-        <w:instrText xml:space="preserve"> ADDIN EN.CITE &lt;EndNote&gt;&lt;Cite ExcludeYear="1"&gt;&lt;Author&gt;Kuwabara&lt;/Author&gt;&lt;Year&gt;1998&lt;/Year&gt;&lt;RecNum&gt;75&lt;/RecNum&gt;&lt;DisplayText&gt;[4]&lt;/DisplayText&gt;&lt;record&gt;&lt;rec-number&gt;75&lt;/rec-number&gt;&lt;foreign-keys&gt;&lt;key app="EN" db-id="5pdepzd2qtvs2ie2a9tv5rwav9fe5t2pezwz" timestamp="1336936772"&gt;75&lt;/key&gt;&lt;/foreign-keys&gt;&lt;ref-type name="Journal Article"&gt;17&lt;/ref-type&gt;&lt;contributors&gt;&lt;authors&gt;&lt;author&gt;Kuwabara, T.&lt;/author&gt;&lt;author&gt;Ikeda, S.&lt;/author&gt;&lt;author&gt;Kuroda, K.&lt;/author&gt;&lt;/authors&gt;&lt;/contributors&gt;&lt;titles&gt;&lt;title&gt;Measurement and analysis of differential work hardening in cold-rolled steel sheet under biaxial tension&lt;/title&gt;&lt;secondary-title&gt;Journal of Materials Processing Technology&lt;/secondary-title&gt;&lt;/titles&gt;&lt;periodical&gt;&lt;full-title&gt;Journal of Materials Processing Technology&lt;/full-title&gt;&lt;/periodical&gt;&lt;pages&gt;517 - 523&lt;/pages&gt;&lt;volume&gt;80-81&lt;/volume&gt;&lt;dates&gt;&lt;year&gt;1998&lt;/year&gt;&lt;/dates&gt;&lt;isbn&gt;0924-0136&lt;/isbn&gt;&lt;label&gt;Kuwabara1998&lt;/label&gt;&lt;urls&gt;&lt;related-urls&gt;&lt;url&gt;DOI: 10.1016/S0924-0136(98)00155-1&lt;/url&gt;&lt;/related-urls&gt;&lt;/urls&gt;&lt;/record&gt;&lt;/Cite&gt;&lt;/EndNote&gt;</w:instrText>
+        <w:instrText xml:space="preserve"> ADDIN EN.CITE &lt;EndNote&gt;&lt;Cite ExcludeYear="1"&gt;&lt;Author&gt;Wang&lt;/Author&gt;&lt;Year&gt;Submitted&lt;/Year&gt;&lt;RecNum&gt;521&lt;/RecNum&gt;&lt;DisplayText&gt;[9]&lt;/DisplayText&gt;&lt;record&gt;&lt;rec-number&gt;521&lt;/rec-number&gt;&lt;foreign-keys&gt;&lt;key app="EN" db-id="5pdepzd2qtvs2ie2a9tv5rwav9fe5t2pezwz" timestamp="1442514355"&gt;521&lt;/key&gt;&lt;/foreign-keys&gt;&lt;ref-type name="Manuscript"&gt;36&lt;/ref-type&gt;&lt;contributors&gt;&lt;authors&gt;&lt;author&gt;H. Wang&lt;/author&gt;&lt;author&gt;Y. Jeong&lt;/author&gt;&lt;author&gt;B. Clausen&lt;/author&gt;&lt;author&gt;Y. Liu&lt;/author&gt;&lt;author&gt;R. J. Maccabe&lt;/author&gt;&lt;author&gt;M.-G. Lee&lt;/author&gt;&lt;author&gt;F. Barlat&lt;/author&gt;&lt;author&gt;C. N. Tomé&lt;/author&gt;&lt;/authors&gt;&lt;/contributors&gt;&lt;titles&gt;&lt;title&gt;Effect of martensitic phase transformation on the behavior of 304 austenitic stainless steel under tension&lt;/title&gt;&lt;/titles&gt;&lt;dates&gt;&lt;year&gt;Submitted&lt;/year&gt;&lt;/dates&gt;&lt;urls&gt;&lt;/urls&gt;&lt;/record&gt;&lt;/Cite&gt;&lt;/EndNote&gt;</w:instrText>
       </w:r>
       <w:r>
         <w:fldChar w:fldCharType="separate"/>
@@ -767,496 +1313,17 @@
         <w:rPr>
           <w:noProof/>
         </w:rPr>
-        <w:t>[4]</w:t>
+        <w:t>[9]</w:t>
       </w:r>
       <w:r>
         <w:fldChar w:fldCharType="end"/>
       </w:r>
       <w:r>
-        <w:t>; an</w:t>
-      </w:r>
-      <w:bookmarkStart w:id="0" w:name="_GoBack"/>
-      <w:bookmarkEnd w:id="0"/>
-      <w:r>
-        <w:t>d 2) hydraulic bulge test.</w:t>
-      </w:r>
-      <w:r>
-        <w:t xml:space="preserve"> Although</w:t>
-      </w:r>
-      <w:r>
-        <w:t xml:space="preserve"> </w:t>
-      </w:r>
-      <w:r>
-        <w:t>t</w:t>
-      </w:r>
-      <w:r>
-        <w:t xml:space="preserve">he VPSC model </w:t>
-      </w:r>
-      <w:r>
-        <w:t xml:space="preserve">used in this </w:t>
-      </w:r>
-      <w:r>
-        <w:t>application</w:t>
-      </w:r>
-      <w:r>
-        <w:t xml:space="preserve"> lack</w:t>
-      </w:r>
-      <w:r>
-        <w:t>ed</w:t>
-      </w:r>
-      <w:r>
-        <w:t xml:space="preserve"> </w:t>
-      </w:r>
-      <w:r>
-        <w:t xml:space="preserve">the </w:t>
-      </w:r>
-      <w:r>
-        <w:t>description associated with the</w:t>
-      </w:r>
-      <w:r>
-        <w:t xml:space="preserve"> phase transformation kinetics</w:t>
-      </w:r>
-      <w:r>
-        <w:t>,</w:t>
-      </w:r>
-      <w:r>
-        <w:t xml:space="preserve"> the predictions made by </w:t>
-      </w:r>
-      <w:r>
-        <w:t xml:space="preserve">the </w:t>
-      </w:r>
-      <w:r>
-        <w:t xml:space="preserve">VPSC model </w:t>
-      </w:r>
-      <w:r>
-        <w:t>were</w:t>
-      </w:r>
-      <w:r>
-        <w:t xml:space="preserve"> </w:t>
-      </w:r>
-      <w:r>
-        <w:t xml:space="preserve">in </w:t>
-      </w:r>
-      <w:r>
-        <w:t xml:space="preserve">good agreement with </w:t>
-      </w:r>
-      <w:r>
-        <w:t>experimental observations</w:t>
-      </w:r>
-      <w:r>
-        <w:t xml:space="preserve">. </w:t>
-      </w:r>
-      <w:r>
-        <w:t xml:space="preserve">This finding led </w:t>
-      </w:r>
-      <w:r>
-        <w:t xml:space="preserve">to a conclusion that the anisotropic hardening behavior </w:t>
-      </w:r>
-      <w:r>
-        <w:t>induced</w:t>
-      </w:r>
-      <w:r>
-        <w:t xml:space="preserve"> by crystallographic texture and its development </w:t>
-      </w:r>
-      <w:r>
-        <w:t xml:space="preserve">might be </w:t>
-      </w:r>
-      <w:r>
-        <w:t xml:space="preserve">a </w:t>
-      </w:r>
-      <w:r>
-        <w:t xml:space="preserve">more </w:t>
-      </w:r>
-      <w:r>
-        <w:t>dominant factor that determines the anisotropic hardening behavior of the material</w:t>
-      </w:r>
-      <w:r>
-        <w:t xml:space="preserve"> </w:t>
-      </w:r>
-      <w:r>
-        <w:fldChar w:fldCharType="begin"/>
-      </w:r>
-      <w:r>
-        <w:instrText xml:space="preserve"> ADDIN EN.CITE &lt;EndNote&gt;&lt;Cite ExcludeYear="1"&gt;&lt;Author&gt;Jeong&lt;/Author&gt;&lt;Year&gt;2010&lt;/Year&gt;&lt;RecNum&gt;251&lt;/RecNum&gt;&lt;DisplayText&gt;[5]&lt;/DisplayText&gt;&lt;record&gt;&lt;rec-number&gt;251&lt;/rec-number&gt;&lt;foreign-keys&gt;&lt;key app="EN" db-id="5pdepzd2qtvs2ie2a9tv5rwav9fe5t2pezwz" timestamp="1355037143"&gt;251&lt;/key&gt;&lt;/foreign-keys&gt;&lt;ref-type name="Thesis"&gt;32&lt;/ref-type&gt;&lt;contributors&gt;&lt;authors&gt;&lt;author&gt;Youngung Jeong&lt;/author&gt;&lt;/authors&gt;&lt;tertiary-authors&gt;&lt;author&gt;Frederic Barlat&lt;/author&gt;&lt;/tertiary-authors&gt;&lt;/contributors&gt;&lt;titles&gt;&lt;title&gt;Crystal plasticity application to 304 austenitic stainless steel&lt;/title&gt;&lt;secondary-title&gt;Graduate Institute of Ferrous Technology&lt;/secondary-title&gt;&lt;/titles&gt;&lt;volume&gt;Master&lt;/volume&gt;&lt;dates&gt;&lt;year&gt;2010&lt;/year&gt;&lt;/dates&gt;&lt;publisher&gt;Pohang University of Science and Technology&lt;/publisher&gt;&lt;urls&gt;&lt;/urls&gt;&lt;language&gt;English&lt;/language&gt;&lt;/record&gt;&lt;/Cite&gt;&lt;/EndNote&gt;</w:instrText>
-      </w:r>
-      <w:r>
-        <w:fldChar w:fldCharType="separate"/>
-      </w:r>
-      <w:r>
-        <w:rPr>
-          <w:noProof/>
-        </w:rPr>
-        <w:t>[5]</w:t>
-      </w:r>
-      <w:r>
-        <w:fldChar w:fldCharType="end"/>
-      </w:r>
-      <w:r>
         <w:t>.</w:t>
       </w:r>
     </w:p>
     <w:p>
-      <w:r>
-        <w:t>In Chapter II</w:t>
-      </w:r>
-      <w:r>
-        <w:t>I</w:t>
-      </w:r>
-      <w:r>
-        <w:t xml:space="preserve">, </w:t>
-      </w:r>
-      <w:r>
-        <w:t xml:space="preserve">an alternative method </w:t>
-      </w:r>
-      <w:r>
-        <w:t>to measure multiaxial constitutive behavior</w:t>
-      </w:r>
-      <w:r>
-        <w:t>s</w:t>
-      </w:r>
-      <w:r>
-        <w:t xml:space="preserve"> for the interstitial-free steel is presented. </w:t>
-      </w:r>
-      <w:r>
-        <w:t xml:space="preserve">This method differs from the previously mentioned two </w:t>
-      </w:r>
-      <w:r>
-        <w:t xml:space="preserve">multiaxial measurement </w:t>
-      </w:r>
-      <w:r>
-        <w:t>methods using cruci</w:t>
-      </w:r>
-      <w:r>
-        <w:t xml:space="preserve">form specimen </w:t>
-      </w:r>
-      <w:r>
-        <w:t>and</w:t>
-      </w:r>
-      <w:r>
-        <w:t xml:space="preserve"> hydraulic actuator for bulge </w:t>
-      </w:r>
-      <w:r>
-        <w:t>test</w:t>
-      </w:r>
-      <w:r>
-        <w:t xml:space="preserve">. </w:t>
-      </w:r>
-      <w:r>
-        <w:t>Th</w:t>
-      </w:r>
-      <w:r>
-        <w:t>is</w:t>
-      </w:r>
-      <w:r>
-        <w:t xml:space="preserve"> method </w:t>
-      </w:r>
-      <w:r>
-        <w:t xml:space="preserve">bases on </w:t>
-      </w:r>
-      <w:r>
-        <w:t>a</w:t>
-      </w:r>
-      <w:r>
-        <w:t xml:space="preserve"> </w:t>
-      </w:r>
-      <w:r>
-        <w:t>Marciniak tooling</w:t>
-      </w:r>
-      <w:r>
-        <w:t xml:space="preserve">, that is augmented with </w:t>
-      </w:r>
-      <w:r>
-        <w:t xml:space="preserve">a </w:t>
-      </w:r>
-      <w:r>
-        <w:t>low</w:t>
-      </w:r>
-      <w:r>
-        <w:t>-</w:t>
-      </w:r>
-      <w:r>
-        <w:t>powered X-ray diffractometer as well as digital image correlation</w:t>
-      </w:r>
-      <w:r>
-        <w:t xml:space="preserve"> (DIC) technique</w:t>
-      </w:r>
-      <w:r>
-        <w:t xml:space="preserve"> </w:t>
-      </w:r>
-      <w:r>
-        <w:fldChar w:fldCharType="begin"/>
-      </w:r>
-      <w:r>
-        <w:instrText xml:space="preserve"> ADDIN EN.CITE &lt;EndNote&gt;&lt;Cite ExcludeYear="1"&gt;&lt;Author&gt;Foecke&lt;/Author&gt;&lt;Year&gt;2007&lt;/Year&gt;&lt;RecNum&gt;113&lt;/RecNum&gt;&lt;DisplayText&gt;[6]&lt;/DisplayText&gt;&lt;record&gt;&lt;rec-number&gt;113&lt;/rec-number&gt;&lt;foreign-keys&gt;&lt;key app="EN" db-id="5pdepzd2qtvs2ie2a9tv5rwav9fe5t2pezwz" timestamp="1336936773"&gt;113&lt;/key&gt;&lt;/foreign-keys&gt;&lt;ref-type name="Journal Article"&gt;17&lt;/ref-type&gt;&lt;contributors&gt;&lt;authors&gt;&lt;author&gt;Foecke, T.&lt;/author&gt;&lt;author&gt;Iadicola, M. A.&lt;/author&gt;&lt;author&gt;Lin, A.&lt;/author&gt;&lt;author&gt;Banovic, S. W.&lt;/author&gt;&lt;/authors&gt;&lt;/contributors&gt;&lt;titles&gt;&lt;title&gt;A method for direct measurement of multiaxial stress-strain curves in sheet metal&lt;/title&gt;&lt;secondary-title&gt;Metallurgical and Materials Transactions A&lt;/secondary-title&gt;&lt;/titles&gt;&lt;periodical&gt;&lt;full-title&gt;Metallurgical and Materials Transactions A&lt;/full-title&gt;&lt;/periodical&gt;&lt;pages&gt;306-313&lt;/pages&gt;&lt;volume&gt;38A&lt;/volume&gt;&lt;number&gt;2&lt;/number&gt;&lt;dates&gt;&lt;year&gt;2007&lt;/year&gt;&lt;pub-dates&gt;&lt;date&gt;FEB&lt;/date&gt;&lt;/pub-dates&gt;&lt;/dates&gt;&lt;isbn&gt;1073-5623&lt;/isbn&gt;&lt;label&gt;Foecke2007&lt;/label&gt;&lt;urls&gt;&lt;related-urls&gt;&lt;url&gt;10.1007/s11661-006-9044-y&lt;/url&gt;&lt;/related-urls&gt;&lt;/urls&gt;&lt;/record&gt;&lt;/Cite&gt;&lt;/EndNote&gt;</w:instrText>
-      </w:r>
-      <w:r>
-        <w:fldChar w:fldCharType="separate"/>
-      </w:r>
-      <w:r>
-        <w:rPr>
-          <w:noProof/>
-        </w:rPr>
-        <w:t>[6]</w:t>
-      </w:r>
-      <w:r>
-        <w:fldChar w:fldCharType="end"/>
-      </w:r>
-      <w:r>
-        <w:t xml:space="preserve">. </w:t>
-      </w:r>
-      <w:r>
-        <w:t>With th</w:t>
-      </w:r>
-      <w:r>
-        <w:t>is</w:t>
-      </w:r>
-      <w:r>
-        <w:t xml:space="preserve"> </w:t>
-      </w:r>
-      <w:r>
-        <w:t>method</w:t>
-      </w:r>
-      <w:r>
-        <w:t>, th</w:t>
-      </w:r>
-      <w:r>
-        <w:t xml:space="preserve">e </w:t>
-      </w:r>
-      <w:r>
-        <w:t xml:space="preserve">in-situ </w:t>
-      </w:r>
-      <w:r>
-        <w:t xml:space="preserve">diffraction data together with ex-situ measurement for </w:t>
-      </w:r>
-      <w:r>
-        <w:t xml:space="preserve">anisotropic </w:t>
-      </w:r>
-      <w:r>
-        <w:t xml:space="preserve">diffraction elastic constants, </w:t>
-      </w:r>
-      <w:r>
-        <w:t>we</w:t>
-      </w:r>
-      <w:r>
-        <w:t>re used to obtained biaxial flow stress</w:t>
-      </w:r>
-      <w:r>
-        <w:t xml:space="preserve"> </w:t>
-      </w:r>
-      <w:r>
-        <w:fldChar w:fldCharType="begin"/>
-      </w:r>
-      <w:r>
-        <w:instrText xml:space="preserve"> ADDIN EN.CITE &lt;EndNote&gt;&lt;Cite ExcludeYear="1"&gt;&lt;Author&gt;Jeong&lt;/Author&gt;&lt;Year&gt;2015&lt;/Year&gt;&lt;RecNum&gt;413&lt;/RecNum&gt;&lt;DisplayText&gt;[7]&lt;/DisplayText&gt;&lt;record&gt;&lt;rec-number&gt;413&lt;/rec-number&gt;&lt;foreign-keys&gt;&lt;key app="EN" db-id="5pdepzd2qtvs2ie2a9tv5rwav9fe5t2pezwz" timestamp="1383027713"&gt;413&lt;/key&gt;&lt;/foreign-keys&gt;&lt;ref-type name="Journal Article"&gt;17&lt;/ref-type&gt;&lt;contributors&gt;&lt;authors&gt;&lt;author&gt;Youngung Jeong&lt;/author&gt;&lt;author&gt;Thomas Gnäupel-Herold&lt;/author&gt;&lt;author&gt;Frédéric Barlat&lt;/author&gt;&lt;author&gt;Mark Iadicola&lt;/author&gt;&lt;author&gt;Adam Creuziger&lt;/author&gt;&lt;author&gt;Myoung-Gyu Lee&lt;/author&gt;&lt;/authors&gt;&lt;/contributors&gt;&lt;titles&gt;&lt;title&gt;Evaluation of biaxial flow stress based on Elasto-Viscoplastic Self-Consistent analysis of X-ray Diffraction Measurements&lt;/title&gt;&lt;secondary-title&gt;International Journal of Plasticity&lt;/secondary-title&gt;&lt;/titles&gt;&lt;periodical&gt;&lt;full-title&gt;INTERNATIONAL JOURNAL OF PLASTICITY&lt;/full-title&gt;&lt;/periodical&gt;&lt;dates&gt;&lt;year&gt;2015&lt;/year&gt;&lt;/dates&gt;&lt;urls&gt;&lt;/urls&gt;&lt;/record&gt;&lt;/Cite&gt;&lt;/EndNote&gt;</w:instrText>
-      </w:r>
-      <w:r>
-        <w:fldChar w:fldCharType="separate"/>
-      </w:r>
-      <w:r>
-        <w:rPr>
-          <w:noProof/>
-        </w:rPr>
-        <w:t>[7]</w:t>
-      </w:r>
-      <w:r>
-        <w:fldChar w:fldCharType="end"/>
-      </w:r>
-      <w:r>
-        <w:t>.</w:t>
-      </w:r>
-      <w:r>
-        <w:t xml:space="preserve"> The experimental data </w:t>
-      </w:r>
-      <w:r>
-        <w:t>wer</w:t>
-      </w:r>
-      <w:r>
-        <w:t>e compared with the hydraulic bulge test data</w:t>
-      </w:r>
-      <w:r>
-        <w:t>,</w:t>
-      </w:r>
-      <w:r>
-        <w:t xml:space="preserve"> </w:t>
-      </w:r>
-      <w:r>
-        <w:t xml:space="preserve">which resulted in reasonable agreement up to a </w:t>
-      </w:r>
-      <w:r>
-        <w:t xml:space="preserve">Von Mises </w:t>
-      </w:r>
-      <w:r>
-        <w:t>strain of 0.5</w:t>
-      </w:r>
-      <w:r>
-        <w:t xml:space="preserve"> </w:t>
-      </w:r>
-      <w:r>
-        <w:fldChar w:fldCharType="begin"/>
-      </w:r>
-      <w:r>
-        <w:instrText xml:space="preserve"> ADDIN EN.CITE &lt;EndNote&gt;&lt;Cite ExcludeYear="1"&gt;&lt;Author&gt;Jeong&lt;/Author&gt;&lt;Year&gt;2015&lt;/Year&gt;&lt;RecNum&gt;413&lt;/RecNum&gt;&lt;DisplayText&gt;[7]&lt;/DisplayText&gt;&lt;record&gt;&lt;rec-number&gt;413&lt;/rec-number&gt;&lt;foreign-keys&gt;&lt;key app="EN" db-id="5pdepzd2qtvs2ie2a9tv5rwav9fe5t2pezwz" timestamp="1383027713"&gt;413&lt;/key&gt;&lt;/foreign-keys&gt;&lt;ref-type name="Journal Article"&gt;17&lt;/ref-type&gt;&lt;contributors&gt;&lt;authors&gt;&lt;author&gt;Youngung Jeong&lt;/author&gt;&lt;author&gt;Thomas Gnäupel-Herold&lt;/author&gt;&lt;author&gt;Frédéric Barlat&lt;/author&gt;&lt;author&gt;Mark Iadicola&lt;/author&gt;&lt;author&gt;Adam Creuziger&lt;/author&gt;&lt;author&gt;Myoung-Gyu Lee&lt;/author&gt;&lt;/authors&gt;&lt;/contributors&gt;&lt;titles&gt;&lt;title&gt;Evaluation of biaxial flow stress based on Elasto-Viscoplastic Self-Consistent analysis of X-ray Diffraction Measurements&lt;/title&gt;&lt;secondary-title&gt;International Journal of Plasticity&lt;/secondary-title&gt;&lt;/titles&gt;&lt;periodical&gt;&lt;full-title&gt;INTERNATIONAL JOURNAL OF PLASTICITY&lt;/full-title&gt;&lt;/periodical&gt;&lt;dates&gt;&lt;year&gt;2015&lt;/year&gt;&lt;/dates&gt;&lt;urls&gt;&lt;/urls&gt;&lt;/record&gt;&lt;/Cite&gt;&lt;/EndNote&gt;</w:instrText>
-      </w:r>
-      <w:r>
-        <w:fldChar w:fldCharType="separate"/>
-      </w:r>
-      <w:r>
-        <w:rPr>
-          <w:noProof/>
-        </w:rPr>
-        <w:t>[7]</w:t>
-      </w:r>
-      <w:r>
-        <w:fldChar w:fldCharType="end"/>
-      </w:r>
-      <w:r>
-        <w:t>.</w:t>
-      </w:r>
-      <w:r>
-        <w:t xml:space="preserve"> </w:t>
-      </w:r>
-      <w:r>
-        <w:t xml:space="preserve">Additionally in this work, the </w:t>
-      </w:r>
-      <w:r>
-        <w:t>elasto-viscoplastic self-consi</w:t>
-      </w:r>
-      <w:r>
-        <w:t xml:space="preserve">stent </w:t>
-      </w:r>
-      <w:r>
-        <w:t xml:space="preserve">(EVPSC) </w:t>
-      </w:r>
-      <w:r>
-        <w:t xml:space="preserve">crystal plasticity </w:t>
-      </w:r>
-      <w:r>
-        <w:t xml:space="preserve">model </w:t>
-      </w:r>
-      <w:r>
-        <w:t xml:space="preserve">developed by </w:t>
-      </w:r>
-      <w:r>
-        <w:fldChar w:fldCharType="begin"/>
-      </w:r>
-      <w:r>
-        <w:instrText xml:space="preserve"> ADDIN EN.CITE &lt;EndNote&gt;&lt;Cite ExcludeYear="1"&gt;&lt;Author&gt;Wang&lt;/Author&gt;&lt;Year&gt;2010&lt;/Year&gt;&lt;RecNum&gt;154&lt;/RecNum&gt;&lt;DisplayText&gt;[8]&lt;/DisplayText&gt;&lt;record&gt;&lt;rec-number&gt;154&lt;/rec-number&gt;&lt;foreign-keys&gt;&lt;key app="EN" db-id="5pdepzd2qtvs2ie2a9tv5rwav9fe5t2pezwz" timestamp="1336937901"&gt;154&lt;/key&gt;&lt;/foreign-keys&gt;&lt;ref-type name="Journal Article"&gt;17&lt;/ref-type&gt;&lt;contributors&gt;&lt;authors&gt;&lt;author&gt;Wang, H.&lt;/author&gt;&lt;author&gt;Wu, P. D.&lt;/author&gt;&lt;author&gt;Tomé, C. N.&lt;/author&gt;&lt;author&gt;Huang, Y.&lt;/author&gt;&lt;/authors&gt;&lt;/contributors&gt;&lt;titles&gt;&lt;title&gt;A finite strain elastic–viscoplastic self-consistent model for polycrystalline materials&lt;/title&gt;&lt;secondary-title&gt;Journal of the Mechanics and Physics of Solids&lt;/secondary-title&gt;&lt;/titles&gt;&lt;periodical&gt;&lt;full-title&gt;Journal of the Mechanics and Physics of Solids&lt;/full-title&gt;&lt;/periodical&gt;&lt;pages&gt;594-612&lt;/pages&gt;&lt;volume&gt;58&lt;/volume&gt;&lt;number&gt;4&lt;/number&gt;&lt;keywords&gt;&lt;keyword&gt;Crystal plasticity&lt;/keyword&gt;&lt;keyword&gt;Finite strain&lt;/keyword&gt;&lt;keyword&gt;Polycrystalline material&lt;/keyword&gt;&lt;keyword&gt;Elastic–viscoplastic material&lt;/keyword&gt;&lt;keyword&gt;Self-consistent&lt;/keyword&gt;&lt;/keywords&gt;&lt;dates&gt;&lt;year&gt;2010&lt;/year&gt;&lt;/dates&gt;&lt;isbn&gt;0022-5096&lt;/isbn&gt;&lt;urls&gt;&lt;related-urls&gt;&lt;url&gt;http://www.sciencedirect.com/science/article/pii/S0022509610000050&lt;/url&gt;&lt;/related-urls&gt;&lt;/urls&gt;&lt;electronic-resource-num&gt;10.1016/j.jmps.2010.01.004&lt;/electronic-resource-num&gt;&lt;/record&gt;&lt;/Cite&gt;&lt;/EndNote&gt;</w:instrText>
-      </w:r>
-      <w:r>
-        <w:fldChar w:fldCharType="separate"/>
-      </w:r>
-      <w:r>
-        <w:rPr>
-          <w:noProof/>
-        </w:rPr>
-        <w:t>[8]</w:t>
-      </w:r>
-      <w:r>
-        <w:fldChar w:fldCharType="end"/>
-      </w:r>
-      <w:r>
-        <w:t xml:space="preserve"> </w:t>
-      </w:r>
-      <w:r>
-        <w:t xml:space="preserve">was extended to calculate the diffraction strains </w:t>
-      </w:r>
-      <w:r>
-        <w:t>based on the</w:t>
-      </w:r>
-      <w:r>
-        <w:t xml:space="preserve"> reflection method to compare with the </w:t>
-      </w:r>
-      <w:r>
-        <w:t>corresponding exper</w:t>
-      </w:r>
-      <w:r>
-        <w:t>imental data.</w:t>
-      </w:r>
-    </w:p>
-    <w:p>
-      <w:r>
-        <w:t xml:space="preserve">In Chapter IV, a follow-up work of Chapter II is </w:t>
-      </w:r>
-      <w:r>
-        <w:t xml:space="preserve">which </w:t>
-      </w:r>
-      <w:r>
-        <w:t>incorporat</w:t>
-      </w:r>
-      <w:r>
-        <w:t>es</w:t>
-      </w:r>
-      <w:r>
-        <w:t xml:space="preserve"> the</w:t>
-      </w:r>
-      <w:r>
-        <w:t xml:space="preserve"> transformation kinetics to </w:t>
-      </w:r>
-      <w:r>
-        <w:t>the EVPSC model</w:t>
-      </w:r>
-      <w:r>
-        <w:t xml:space="preserve">. </w:t>
-      </w:r>
-      <w:r>
-        <w:t xml:space="preserve">The developed computer program can reasonably describe 1) </w:t>
-      </w:r>
-      <w:r>
-        <w:t xml:space="preserve">the </w:t>
-      </w:r>
-      <w:r>
-        <w:t>variant selection; 2) volume transfer between austenit</w:t>
-      </w:r>
-      <w:r>
-        <w:t>ic</w:t>
-      </w:r>
-      <w:r>
-        <w:t xml:space="preserve"> and martensitic phases; 3) </w:t>
-      </w:r>
-      <w:r>
-        <w:t xml:space="preserve">calculate </w:t>
-      </w:r>
-      <w:r>
-        <w:t>diffraction strains measured at various orientations to compar</w:t>
-      </w:r>
-      <w:r>
-        <w:t xml:space="preserve">e with neutron diffraction data; </w:t>
-      </w:r>
-      <w:r>
-        <w:t xml:space="preserve">and </w:t>
-      </w:r>
-      <w:r>
-        <w:t>4) stress partitioning between phases.</w:t>
-      </w:r>
-      <w:r>
-        <w:t xml:space="preserve"> The model was validated through both in-situ neutron diffractions and X-ray in terms of diffraction strains and the evolution of the phase volume fraction</w:t>
-      </w:r>
-      <w:r>
-        <w:t xml:space="preserve"> </w:t>
-      </w:r>
-      <w:r>
-        <w:fldChar w:fldCharType="begin"/>
-      </w:r>
-      <w:r>
-        <w:instrText xml:space="preserve"> ADDIN EN.CITE &lt;EndNote&gt;&lt;Cite ExcludeYear="1"&gt;&lt;Author&gt;Wang&lt;/Author&gt;&lt;Year&gt;Submitted&lt;/Year&gt;&lt;RecNum&gt;521&lt;/RecNum&gt;&lt;DisplayText&gt;[9]&lt;/DisplayText&gt;&lt;record&gt;&lt;rec-number&gt;521&lt;/rec-number&gt;&lt;foreign-keys&gt;&lt;key app="EN" db-id="5pdepzd2qtvs2ie2a9tv5rwav9fe5t2pezwz" timestamp="1442514355"&gt;521&lt;/key&gt;&lt;/foreign-keys&gt;&lt;ref-type name="Manuscript"&gt;36&lt;/ref-type&gt;&lt;contributors&gt;&lt;authors&gt;&lt;author&gt;H. Wang&lt;/author&gt;&lt;author&gt;Y. Jeong&lt;/author&gt;&lt;author&gt;B. Clausen&lt;/author&gt;&lt;author&gt;Y. Liu&lt;/author&gt;&lt;author&gt;R. J. Maccabe&lt;/author&gt;&lt;author&gt;M.-G. Lee&lt;/author&gt;&lt;author&gt;F. Barlat&lt;/author&gt;&lt;author&gt;C. N. Tomé&lt;/author&gt;&lt;/authors&gt;&lt;/contributors&gt;&lt;titles&gt;&lt;title&gt;Effect of martensitic phase transformation on the behavior of 304 austenitic stainless steel under tension&lt;/title&gt;&lt;/titles&gt;&lt;dates&gt;&lt;year&gt;Submitted&lt;/year&gt;&lt;/dates&gt;&lt;urls&gt;&lt;/urls&gt;&lt;/record&gt;&lt;/Cite&gt;&lt;/EndNote&gt;</w:instrText>
-      </w:r>
-      <w:r>
-        <w:fldChar w:fldCharType="separate"/>
-      </w:r>
-      <w:r>
-        <w:rPr>
-          <w:noProof/>
-        </w:rPr>
-        <w:t>[9]</w:t>
-      </w:r>
-      <w:r>
-        <w:fldChar w:fldCharType="end"/>
-      </w:r>
-      <w:r>
-        <w:t>.</w:t>
-      </w:r>
-    </w:p>
-    <w:p>
+      <w:commentRangeStart w:id="64"/>
       <w:r>
         <w:t xml:space="preserve">Based on the </w:t>
       </w:r>
@@ -1267,62 +1334,91 @@
         <w:t>three applications</w:t>
       </w:r>
       <w:r>
-        <w:t xml:space="preserve">, it is concluded that crystal plasticity has potentials </w:t>
-      </w:r>
-      <w:r>
-        <w:t xml:space="preserve">as a constitutive modeling framework </w:t>
-      </w:r>
-      <w:r>
-        <w:t xml:space="preserve">and </w:t>
-      </w:r>
-      <w:r>
-        <w:t xml:space="preserve">can </w:t>
-      </w:r>
-      <w:r>
-        <w:t xml:space="preserve">provide </w:t>
-      </w:r>
-      <w:r>
-        <w:t>more</w:t>
-      </w:r>
-      <w:r>
-        <w:t xml:space="preserve"> physical </w:t>
-      </w:r>
-      <w:r>
-        <w:t>interpretation</w:t>
-      </w:r>
-      <w:r>
-        <w:t>s</w:t>
-      </w:r>
-      <w:r>
-        <w:t xml:space="preserve"> </w:t>
-      </w:r>
-      <w:r>
-        <w:t>for the</w:t>
-      </w:r>
-      <w:r>
-        <w:t xml:space="preserve"> </w:t>
-      </w:r>
-      <w:r>
-        <w:t xml:space="preserve">multiaxial </w:t>
-      </w:r>
-      <w:r>
-        <w:t>constitutive behaviors</w:t>
-      </w:r>
-      <w:r>
-        <w:t xml:space="preserve"> </w:t>
-      </w:r>
-      <w:r>
-        <w:t>of</w:t>
-      </w:r>
-      <w:r>
-        <w:t xml:space="preserve"> </w:t>
-      </w:r>
-      <w:r>
-        <w:t>commercial sheet alloys studied in the current study</w:t>
-      </w:r>
-      <w:r>
-        <w:t>.</w:t>
-      </w:r>
+        <w:t>, crystal plasticity</w:t>
+      </w:r>
+      <w:ins w:id="65" w:author="Adam Creuziger" w:date="2015-09-17T17:06:00Z">
+        <w:r>
+          <w:t xml:space="preserve"> can be used</w:t>
+        </w:r>
+      </w:ins>
+      <w:r>
+        <w:t xml:space="preserve"> </w:t>
+      </w:r>
+      <w:r>
+        <w:t>as a constitutive modeling framework</w:t>
+      </w:r>
+      <w:ins w:id="66" w:author="Adam Creuziger" w:date="2015-09-17T17:06:00Z">
+        <w:r>
+          <w:t>.</w:t>
+        </w:r>
+      </w:ins>
+      <w:bookmarkStart w:id="67" w:name="_GoBack"/>
+      <w:bookmarkEnd w:id="67"/>
+      <w:del w:id="68" w:author="Adam Creuziger" w:date="2015-09-17T17:06:00Z">
+        <w:r>
+          <w:delText xml:space="preserve"> </w:delText>
+        </w:r>
+        <w:r>
+          <w:delText xml:space="preserve">and </w:delText>
+        </w:r>
+        <w:r>
+          <w:delText xml:space="preserve">can </w:delText>
+        </w:r>
+      </w:del>
+      <w:del w:id="69" w:author="Adam Creuziger" w:date="2015-09-17T17:07:00Z">
+        <w:r>
+          <w:delText xml:space="preserve">provide </w:delText>
+        </w:r>
+        <w:r>
+          <w:delText>more</w:delText>
+        </w:r>
+        <w:r>
+          <w:delText xml:space="preserve"> physical </w:delText>
+        </w:r>
+        <w:r>
+          <w:delText>interpretation</w:delText>
+        </w:r>
+        <w:r>
+          <w:delText>s</w:delText>
+        </w:r>
+        <w:r>
+          <w:delText xml:space="preserve"> </w:delText>
+        </w:r>
+        <w:r>
+          <w:delText>for the</w:delText>
+        </w:r>
+        <w:r>
+          <w:delText xml:space="preserve"> </w:delText>
+        </w:r>
+        <w:r>
+          <w:delText xml:space="preserve">multiaxial </w:delText>
+        </w:r>
+        <w:r>
+          <w:delText>constitutive behaviors</w:delText>
+        </w:r>
+        <w:r>
+          <w:delText xml:space="preserve"> </w:delText>
+        </w:r>
+        <w:r>
+          <w:delText>of</w:delText>
+        </w:r>
+        <w:r>
+          <w:delText xml:space="preserve"> </w:delText>
+        </w:r>
+        <w:r>
+          <w:delText>commercial sheet alloys studied in the current study</w:delText>
+        </w:r>
+        <w:r>
+          <w:delText>.</w:delText>
+        </w:r>
+        <w:commentRangeEnd w:id="64"/>
+        <w:r>
+          <w:rPr>
+            <w:rStyle w:val="CommentReference"/>
+          </w:rPr>
+          <w:commentReference w:id="64"/>
+        </w:r>
+      </w:del>
     </w:p>
     <w:p>
       <w:pPr>
@@ -1479,9 +1575,47 @@
       </w:r>
     </w:p>
     <w:p>
+      <w:pPr>
+        <w:rPr>
+          <w:ins w:id="70" w:author="Adam Creuziger" w:date="2015-09-17T16:48:00Z"/>
+        </w:rPr>
+      </w:pPr>
       <w:r>
         <w:fldChar w:fldCharType="end"/>
       </w:r>
+    </w:p>
+    <w:p>
+      <w:pPr>
+        <w:rPr>
+          <w:ins w:id="71" w:author="Adam Creuziger" w:date="2015-09-17T16:48:00Z"/>
+        </w:rPr>
+      </w:pPr>
+    </w:p>
+    <w:p>
+      <w:pPr>
+        <w:rPr>
+          <w:ins w:id="72" w:author="Adam Creuziger" w:date="2015-09-17T16:48:00Z"/>
+        </w:rPr>
+      </w:pPr>
+    </w:p>
+    <w:p>
+      <w:pPr>
+        <w:rPr>
+          <w:ins w:id="73" w:author="Adam Creuziger" w:date="2015-09-17T16:48:00Z"/>
+        </w:rPr>
+      </w:pPr>
+    </w:p>
+    <w:p>
+      <w:pPr>
+        <w:rPr>
+          <w:ins w:id="74" w:author="Adam Creuziger" w:date="2015-09-17T16:48:00Z"/>
+        </w:rPr>
+      </w:pPr>
+    </w:p>
+    <w:p>
+      <w:pPr>
+        <w:ind w:firstLine="0"/>
+      </w:pPr>
     </w:p>
     <w:sectPr>
       <w:pgSz w:w="12242" w:h="15842"/>
@@ -1491,6 +1625,43 @@
     </w:sectPr>
   </w:body>
 </w:document>
+</file>
+
+<file path=word/comments.xml><?xml version="1.0" encoding="utf-8"?>
+<w:comments xmlns:wpc="http://schemas.microsoft.com/office/word/2010/wordprocessingCanvas" xmlns:mo="http://schemas.microsoft.com/office/mac/office/2008/main" xmlns:mc="http://schemas.openxmlformats.org/markup-compatibility/2006" xmlns:mv="urn:schemas-microsoft-com:mac:vml" xmlns:o="urn:schemas-microsoft-com:office:office" xmlns:r="http://schemas.openxmlformats.org/officeDocument/2006/relationships" xmlns:m="http://schemas.openxmlformats.org/officeDocument/2006/math" xmlns:v="urn:schemas-microsoft-com:vml" xmlns:wp14="http://schemas.microsoft.com/office/word/2010/wordprocessingDrawing" xmlns:wp="http://schemas.openxmlformats.org/drawingml/2006/wordprocessingDrawing" xmlns:w10="urn:schemas-microsoft-com:office:word" xmlns:w="http://schemas.openxmlformats.org/wordprocessingml/2006/main" xmlns:w14="http://schemas.microsoft.com/office/word/2010/wordml" xmlns:wpg="http://schemas.microsoft.com/office/word/2010/wordprocessingGroup" xmlns:wpi="http://schemas.microsoft.com/office/word/2010/wordprocessingInk" xmlns:wne="http://schemas.microsoft.com/office/word/2006/wordml" xmlns:wps="http://schemas.microsoft.com/office/word/2010/wordprocessingShape" mc:Ignorable="w14 wp14">
+  <w:comment w:id="50" w:author="Adam Creuziger" w:date="2015-09-17T17:04:00Z" w:initials="AC">
+    <w:p>
+      <w:pPr>
+        <w:pStyle w:val="CommentText"/>
+      </w:pPr>
+      <w:r>
+        <w:rPr>
+          <w:rStyle w:val="CommentReference"/>
+        </w:rPr>
+        <w:annotationRef/>
+      </w:r>
+      <w:r>
+        <w:t>First time you’ve mentioned IF steel.  What else did you do with it?</w:t>
+      </w:r>
+    </w:p>
+  </w:comment>
+  <w:comment w:id="64" w:author="Adam Creuziger" w:date="2015-09-17T17:06:00Z" w:initials="AC">
+    <w:p>
+      <w:pPr>
+        <w:pStyle w:val="CommentText"/>
+      </w:pPr>
+      <w:r>
+        <w:rPr>
+          <w:rStyle w:val="CommentReference"/>
+        </w:rPr>
+        <w:annotationRef/>
+      </w:r>
+      <w:r>
+        <w:t>Echo the introduction more.</w:t>
+      </w:r>
+    </w:p>
+  </w:comment>
+</w:comments>
 </file>
 
 <file path=word/styles.xml><?xml version="1.0" encoding="utf-8"?>
@@ -1662,6 +1833,7 @@
   <w:style w:type="character" w:default="1" w:styleId="DefaultParagraphFont">
     <w:name w:val="Default Paragraph Font"/>
     <w:uiPriority w:val="1"/>
+    <w:semiHidden/>
     <w:unhideWhenUsed/>
   </w:style>
   <w:style w:type="table" w:default="1" w:styleId="TableNormal">
@@ -1705,6 +1877,116 @@
     </w:pPr>
     <w:rPr>
       <w:rFonts w:ascii="Cambria" w:hAnsi="Cambria"/>
+    </w:rPr>
+  </w:style>
+  <w:style w:type="character" w:styleId="CommentReference">
+    <w:name w:val="annotation reference"/>
+    <w:basedOn w:val="DefaultParagraphFont"/>
+    <w:uiPriority w:val="99"/>
+    <w:semiHidden/>
+    <w:unhideWhenUsed/>
+    <w:rsid w:val="00E32E5F"/>
+    <w:rPr>
+      <w:sz w:val="18"/>
+      <w:szCs w:val="18"/>
+    </w:rPr>
+  </w:style>
+  <w:style w:type="paragraph" w:styleId="CommentText">
+    <w:name w:val="annotation text"/>
+    <w:basedOn w:val="Normal"/>
+    <w:link w:val="CommentTextChar"/>
+    <w:uiPriority w:val="99"/>
+    <w:semiHidden/>
+    <w:unhideWhenUsed/>
+    <w:rsid w:val="00E32E5F"/>
+    <w:pPr>
+      <w:spacing w:line="240" w:lineRule="auto"/>
+    </w:pPr>
+  </w:style>
+  <w:style w:type="character" w:customStyle="1" w:styleId="CommentTextChar">
+    <w:name w:val="Comment Text Char"/>
+    <w:basedOn w:val="DefaultParagraphFont"/>
+    <w:link w:val="CommentText"/>
+    <w:uiPriority w:val="99"/>
+    <w:semiHidden/>
+    <w:rsid w:val="00E32E5F"/>
+    <w:rPr>
+      <w:rFonts w:eastAsia="바탕" w:cs="바탕"/>
+      <w:lang w:eastAsia="ko-KR"/>
+    </w:rPr>
+  </w:style>
+  <w:style w:type="paragraph" w:styleId="CommentSubject">
+    <w:name w:val="annotation subject"/>
+    <w:basedOn w:val="CommentText"/>
+    <w:next w:val="CommentText"/>
+    <w:link w:val="CommentSubjectChar"/>
+    <w:uiPriority w:val="99"/>
+    <w:semiHidden/>
+    <w:unhideWhenUsed/>
+    <w:rsid w:val="00E32E5F"/>
+    <w:rPr>
+      <w:b/>
+      <w:bCs/>
+      <w:sz w:val="20"/>
+      <w:szCs w:val="20"/>
+    </w:rPr>
+  </w:style>
+  <w:style w:type="character" w:customStyle="1" w:styleId="CommentSubjectChar">
+    <w:name w:val="Comment Subject Char"/>
+    <w:basedOn w:val="CommentTextChar"/>
+    <w:link w:val="CommentSubject"/>
+    <w:uiPriority w:val="99"/>
+    <w:semiHidden/>
+    <w:rsid w:val="00E32E5F"/>
+    <w:rPr>
+      <w:rFonts w:eastAsia="바탕" w:cs="바탕"/>
+      <w:b/>
+      <w:bCs/>
+      <w:sz w:val="20"/>
+      <w:szCs w:val="20"/>
+      <w:lang w:eastAsia="ko-KR"/>
+    </w:rPr>
+  </w:style>
+  <w:style w:type="paragraph" w:styleId="BalloonText">
+    <w:name w:val="Balloon Text"/>
+    <w:basedOn w:val="Normal"/>
+    <w:link w:val="BalloonTextChar"/>
+    <w:uiPriority w:val="99"/>
+    <w:semiHidden/>
+    <w:unhideWhenUsed/>
+    <w:rsid w:val="00E32E5F"/>
+    <w:pPr>
+      <w:spacing w:line="240" w:lineRule="auto"/>
+    </w:pPr>
+    <w:rPr>
+      <w:rFonts w:ascii="Lucida Grande" w:hAnsi="Lucida Grande" w:cs="Lucida Grande"/>
+      <w:sz w:val="18"/>
+      <w:szCs w:val="18"/>
+    </w:rPr>
+  </w:style>
+  <w:style w:type="character" w:customStyle="1" w:styleId="BalloonTextChar">
+    <w:name w:val="Balloon Text Char"/>
+    <w:basedOn w:val="DefaultParagraphFont"/>
+    <w:link w:val="BalloonText"/>
+    <w:uiPriority w:val="99"/>
+    <w:semiHidden/>
+    <w:rsid w:val="00E32E5F"/>
+    <w:rPr>
+      <w:rFonts w:ascii="Lucida Grande" w:eastAsia="바탕" w:hAnsi="Lucida Grande" w:cs="Lucida Grande"/>
+      <w:sz w:val="18"/>
+      <w:szCs w:val="18"/>
+      <w:lang w:eastAsia="ko-KR"/>
+    </w:rPr>
+  </w:style>
+  <w:style w:type="paragraph" w:styleId="Revision">
+    <w:name w:val="Revision"/>
+    <w:hidden/>
+    <w:uiPriority w:val="99"/>
+    <w:semiHidden/>
+    <w:rsid w:val="00DD7885"/>
+    <w:rPr>
+      <w:rFonts w:eastAsia="바탕" w:cs="바탕"/>
+      <w:lang w:eastAsia="ko-KR"/>
     </w:rPr>
   </w:style>
 </w:styles>
@@ -1879,6 +2161,7 @@
   <w:style w:type="character" w:default="1" w:styleId="DefaultParagraphFont">
     <w:name w:val="Default Paragraph Font"/>
     <w:uiPriority w:val="1"/>
+    <w:semiHidden/>
     <w:unhideWhenUsed/>
   </w:style>
   <w:style w:type="table" w:default="1" w:styleId="TableNormal">
@@ -1922,6 +2205,116 @@
     </w:pPr>
     <w:rPr>
       <w:rFonts w:ascii="Cambria" w:hAnsi="Cambria"/>
+    </w:rPr>
+  </w:style>
+  <w:style w:type="character" w:styleId="CommentReference">
+    <w:name w:val="annotation reference"/>
+    <w:basedOn w:val="DefaultParagraphFont"/>
+    <w:uiPriority w:val="99"/>
+    <w:semiHidden/>
+    <w:unhideWhenUsed/>
+    <w:rsid w:val="00E32E5F"/>
+    <w:rPr>
+      <w:sz w:val="18"/>
+      <w:szCs w:val="18"/>
+    </w:rPr>
+  </w:style>
+  <w:style w:type="paragraph" w:styleId="CommentText">
+    <w:name w:val="annotation text"/>
+    <w:basedOn w:val="Normal"/>
+    <w:link w:val="CommentTextChar"/>
+    <w:uiPriority w:val="99"/>
+    <w:semiHidden/>
+    <w:unhideWhenUsed/>
+    <w:rsid w:val="00E32E5F"/>
+    <w:pPr>
+      <w:spacing w:line="240" w:lineRule="auto"/>
+    </w:pPr>
+  </w:style>
+  <w:style w:type="character" w:customStyle="1" w:styleId="CommentTextChar">
+    <w:name w:val="Comment Text Char"/>
+    <w:basedOn w:val="DefaultParagraphFont"/>
+    <w:link w:val="CommentText"/>
+    <w:uiPriority w:val="99"/>
+    <w:semiHidden/>
+    <w:rsid w:val="00E32E5F"/>
+    <w:rPr>
+      <w:rFonts w:eastAsia="바탕" w:cs="바탕"/>
+      <w:lang w:eastAsia="ko-KR"/>
+    </w:rPr>
+  </w:style>
+  <w:style w:type="paragraph" w:styleId="CommentSubject">
+    <w:name w:val="annotation subject"/>
+    <w:basedOn w:val="CommentText"/>
+    <w:next w:val="CommentText"/>
+    <w:link w:val="CommentSubjectChar"/>
+    <w:uiPriority w:val="99"/>
+    <w:semiHidden/>
+    <w:unhideWhenUsed/>
+    <w:rsid w:val="00E32E5F"/>
+    <w:rPr>
+      <w:b/>
+      <w:bCs/>
+      <w:sz w:val="20"/>
+      <w:szCs w:val="20"/>
+    </w:rPr>
+  </w:style>
+  <w:style w:type="character" w:customStyle="1" w:styleId="CommentSubjectChar">
+    <w:name w:val="Comment Subject Char"/>
+    <w:basedOn w:val="CommentTextChar"/>
+    <w:link w:val="CommentSubject"/>
+    <w:uiPriority w:val="99"/>
+    <w:semiHidden/>
+    <w:rsid w:val="00E32E5F"/>
+    <w:rPr>
+      <w:rFonts w:eastAsia="바탕" w:cs="바탕"/>
+      <w:b/>
+      <w:bCs/>
+      <w:sz w:val="20"/>
+      <w:szCs w:val="20"/>
+      <w:lang w:eastAsia="ko-KR"/>
+    </w:rPr>
+  </w:style>
+  <w:style w:type="paragraph" w:styleId="BalloonText">
+    <w:name w:val="Balloon Text"/>
+    <w:basedOn w:val="Normal"/>
+    <w:link w:val="BalloonTextChar"/>
+    <w:uiPriority w:val="99"/>
+    <w:semiHidden/>
+    <w:unhideWhenUsed/>
+    <w:rsid w:val="00E32E5F"/>
+    <w:pPr>
+      <w:spacing w:line="240" w:lineRule="auto"/>
+    </w:pPr>
+    <w:rPr>
+      <w:rFonts w:ascii="Lucida Grande" w:hAnsi="Lucida Grande" w:cs="Lucida Grande"/>
+      <w:sz w:val="18"/>
+      <w:szCs w:val="18"/>
+    </w:rPr>
+  </w:style>
+  <w:style w:type="character" w:customStyle="1" w:styleId="BalloonTextChar">
+    <w:name w:val="Balloon Text Char"/>
+    <w:basedOn w:val="DefaultParagraphFont"/>
+    <w:link w:val="BalloonText"/>
+    <w:uiPriority w:val="99"/>
+    <w:semiHidden/>
+    <w:rsid w:val="00E32E5F"/>
+    <w:rPr>
+      <w:rFonts w:ascii="Lucida Grande" w:eastAsia="바탕" w:hAnsi="Lucida Grande" w:cs="Lucida Grande"/>
+      <w:sz w:val="18"/>
+      <w:szCs w:val="18"/>
+      <w:lang w:eastAsia="ko-KR"/>
+    </w:rPr>
+  </w:style>
+  <w:style w:type="paragraph" w:styleId="Revision">
+    <w:name w:val="Revision"/>
+    <w:hidden/>
+    <w:uiPriority w:val="99"/>
+    <w:semiHidden/>
+    <w:rsid w:val="00DD7885"/>
+    <w:rPr>
+      <w:rFonts w:eastAsia="바탕" w:cs="바탕"/>
+      <w:lang w:eastAsia="ko-KR"/>
     </w:rPr>
   </w:style>
 </w:styles>

--- a/ThesisSummary/ThesisSummary.docx
+++ b/ThesisSummary/ThesisSummary.docx
@@ -28,6 +28,8 @@
       <w:r>
         <w:t>IFT, POSTECH</w:t>
       </w:r>
+      <w:bookmarkStart w:id="0" w:name="_GoBack"/>
+      <w:bookmarkEnd w:id="0"/>
     </w:p>
     <w:p/>
     <w:p>
@@ -49,11 +51,9 @@
       <w:r>
         <w:t xml:space="preserve">rules </w:t>
       </w:r>
-      <w:ins w:id="0" w:author="Adam Creuziger" w:date="2015-09-17T16:41:00Z">
-        <w:r>
-          <w:t>developed to predict properties and performance</w:t>
-        </w:r>
-      </w:ins>
+      <w:r>
+        <w:t>developed to predict properties and performance</w:t>
+      </w:r>
       <w:r>
         <w:t xml:space="preserve"> of</w:t>
       </w:r>
@@ -69,11 +69,9 @@
       <w:r>
         <w:t xml:space="preserve"> products</w:t>
       </w:r>
-      <w:ins w:id="1" w:author="Adam Creuziger" w:date="2015-09-17T16:42:00Z">
-        <w:r>
-          <w:t xml:space="preserve"> based on uniaxial mechanical test data</w:t>
-        </w:r>
-      </w:ins>
+      <w:r>
+        <w:t xml:space="preserve"> based on uniaxial mechanical test data</w:t>
+      </w:r>
       <w:r>
         <w:t xml:space="preserve"> </w:t>
       </w:r>
@@ -92,51 +90,18 @@
       <w:r>
         <w:t>.</w:t>
       </w:r>
-      <w:ins w:id="2" w:author="Adam Creuziger" w:date="2015-09-17T16:42:00Z">
-        <w:r>
-          <w:t xml:space="preserve"> </w:t>
-        </w:r>
-      </w:ins>
-      <w:ins w:id="3" w:author="Adam Creuziger" w:date="2015-09-17T16:44:00Z">
-        <w:r>
-          <w:t>M</w:t>
-        </w:r>
-      </w:ins>
-      <w:ins w:id="4" w:author="Adam Creuziger" w:date="2015-09-17T16:42:00Z">
-        <w:r>
-          <w:t xml:space="preserve">ultiaxial constitutive data </w:t>
-        </w:r>
-      </w:ins>
-      <w:ins w:id="5" w:author="Adam Creuziger" w:date="2015-09-17T16:43:00Z">
-        <w:r>
-          <w:t>is in high</w:t>
-        </w:r>
-      </w:ins>
-      <w:ins w:id="6" w:author="Adam Creuziger" w:date="2015-09-17T16:42:00Z">
-        <w:r>
-          <w:t xml:space="preserve"> demand</w:t>
-        </w:r>
-      </w:ins>
-      <w:ins w:id="7" w:author="Adam Creuziger" w:date="2015-09-17T16:43:00Z">
-        <w:r>
-          <w:t xml:space="preserve"> to</w:t>
-        </w:r>
-      </w:ins>
-      <w:ins w:id="8" w:author="Adam Creuziger" w:date="2015-09-17T16:44:00Z">
-        <w:r>
-          <w:t xml:space="preserve"> account for differences between uniaxial and multiaxial deformation, which is required to</w:t>
-        </w:r>
-      </w:ins>
-      <w:ins w:id="9" w:author="Adam Creuziger" w:date="2015-09-17T16:43:00Z">
-        <w:r>
-          <w:t xml:space="preserve"> accurately predict forming processes.</w:t>
-        </w:r>
-      </w:ins>
-      <w:ins w:id="10" w:author="Adam Creuziger" w:date="2015-09-17T16:44:00Z">
-        <w:r>
-          <w:t xml:space="preserve"> </w:t>
-        </w:r>
-      </w:ins>
+      <w:r>
+        <w:t xml:space="preserve"> </w:t>
+      </w:r>
+      <w:r>
+        <w:t>M</w:t>
+      </w:r>
+      <w:r>
+        <w:t>ultiaxial constitutive data is in high demand</w:t>
+      </w:r>
+      <w:r>
+        <w:t xml:space="preserve"> to account for differences between uniaxial and multiaxial deformation, which is required to accurately predict forming processes. </w:t>
+      </w:r>
       <w:r>
         <w:t xml:space="preserve">The </w:t>
       </w:r>
@@ -146,44 +111,15 @@
       <w:r>
         <w:t xml:space="preserve">objective of </w:t>
       </w:r>
-      <w:ins w:id="11" w:author="Adam Creuziger" w:date="2015-09-17T16:45:00Z">
-        <w:r>
-          <w:t>my</w:t>
-        </w:r>
-      </w:ins>
+      <w:r>
+        <w:t>my</w:t>
+      </w:r>
       <w:r>
         <w:t xml:space="preserve"> thesis is to </w:t>
       </w:r>
-      <w:ins w:id="12" w:author="Adam Creuziger" w:date="2015-09-17T16:45:00Z">
-        <w:r>
-          <w:t>use</w:t>
-        </w:r>
-      </w:ins>
-      <w:ins w:id="13" w:author="Adam Creuziger" w:date="2015-09-17T16:47:00Z">
-        <w:r>
-          <w:t xml:space="preserve"> advanced experimental techniques and develop</w:t>
-        </w:r>
-      </w:ins>
-      <w:ins w:id="14" w:author="Adam Creuziger" w:date="2015-09-17T16:45:00Z">
-        <w:r>
-          <w:t xml:space="preserve"> crystal plasticity</w:t>
-        </w:r>
-      </w:ins>
-      <w:ins w:id="15" w:author="Adam Creuziger" w:date="2015-09-17T16:47:00Z">
-        <w:r>
-          <w:t xml:space="preserve"> models</w:t>
-        </w:r>
-      </w:ins>
-      <w:ins w:id="16" w:author="Adam Creuziger" w:date="2015-09-17T16:45:00Z">
-        <w:r>
-          <w:t xml:space="preserve"> to </w:t>
-        </w:r>
-      </w:ins>
-      <w:ins w:id="17" w:author="Adam Creuziger" w:date="2015-09-17T16:47:00Z">
-        <w:r>
-          <w:t>create</w:t>
-        </w:r>
-      </w:ins>
+      <w:r>
+        <w:t>use advanced experimental techniques and develop crystal plasticity models to create</w:t>
+      </w:r>
       <w:r>
         <w:t xml:space="preserve"> accurate </w:t>
       </w:r>
@@ -201,43 +137,30 @@
       </w:r>
     </w:p>
     <w:p>
-      <w:ins w:id="18" w:author="Adam Creuziger" w:date="2015-09-17T16:49:00Z">
-        <w:r>
-          <w:t>C</w:t>
-        </w:r>
-      </w:ins>
+      <w:r>
+        <w:t>C</w:t>
+      </w:r>
       <w:r>
         <w:t>ryst</w:t>
       </w:r>
       <w:r>
         <w:t xml:space="preserve">al plasticity </w:t>
       </w:r>
-      <w:ins w:id="19" w:author="Adam Creuziger" w:date="2015-09-17T16:50:00Z">
-        <w:r>
-          <w:t>provides a framework that incorporates details of the microstructural deformation into macroscopic response</w:t>
-        </w:r>
-      </w:ins>
-      <w:ins w:id="20" w:author="Adam Creuziger" w:date="2015-09-17T16:58:00Z">
-        <w:r>
-          <w:t xml:space="preserve">, as introduced in the first </w:t>
-        </w:r>
-        <w:r>
-          <w:t>chapter</w:t>
-        </w:r>
-        <w:r>
-          <w:t xml:space="preserve"> of my thesis</w:t>
-        </w:r>
-      </w:ins>
-      <w:ins w:id="21" w:author="Adam Creuziger" w:date="2015-09-17T16:50:00Z">
-        <w:r>
-          <w:t xml:space="preserve">. </w:t>
-        </w:r>
-      </w:ins>
-      <w:ins w:id="22" w:author="Adam Creuziger" w:date="2015-09-17T16:51:00Z">
-        <w:r>
-          <w:t>T</w:t>
-        </w:r>
-      </w:ins>
+      <w:r>
+        <w:t>provides a framework that incorporates details of the microstructural deformation into macroscopic response</w:t>
+      </w:r>
+      <w:r>
+        <w:t xml:space="preserve">, as introduced in the first </w:t>
+      </w:r>
+      <w:r>
+        <w:t>chapter</w:t>
+      </w:r>
+      <w:r>
+        <w:t xml:space="preserve"> of my thesis</w:t>
+      </w:r>
+      <w:r>
+        <w:t>. T</w:t>
+      </w:r>
       <w:r>
         <w:t xml:space="preserve">he </w:t>
       </w:r>
@@ -382,41 +305,18 @@
       <w:r>
         <w:t xml:space="preserve">s </w:t>
       </w:r>
-      <w:ins w:id="23" w:author="Adam Creuziger" w:date="2015-09-17T16:51:00Z">
-        <w:del w:id="24" w:author="Youngung Jeong" w:date="2015-09-17T21:32:00Z">
-          <w:r>
-            <w:delText>built</w:delText>
-          </w:r>
-        </w:del>
-      </w:ins>
-      <w:ins w:id="25" w:author="Youngung Jeong" w:date="2015-09-17T21:32:00Z">
-        <w:r>
-          <w:t xml:space="preserve">mainly focused </w:t>
-        </w:r>
-      </w:ins>
-      <w:ins w:id="26" w:author="Adam Creuziger" w:date="2015-09-17T16:51:00Z">
-        <w:del w:id="27" w:author="Youngung Jeong" w:date="2015-09-17T21:32:00Z">
-          <w:r>
-            <w:delText xml:space="preserve"> upon</w:delText>
-          </w:r>
-        </w:del>
-      </w:ins>
-      <w:del w:id="28" w:author="Youngung Jeong" w:date="2015-09-17T21:32:00Z">
-        <w:r>
-          <w:delText xml:space="preserve"> </w:delText>
-        </w:r>
-      </w:del>
+      <w:r>
+        <w:t xml:space="preserve">mainly focused </w:t>
+      </w:r>
       <w:r>
         <w:t>in this thesis</w:t>
       </w:r>
       <w:r>
         <w:t>. Th</w:t>
       </w:r>
-      <w:ins w:id="29" w:author="Adam Creuziger" w:date="2015-09-17T16:53:00Z">
-        <w:r>
-          <w:t xml:space="preserve">is </w:t>
-        </w:r>
-      </w:ins>
+      <w:r>
+        <w:t xml:space="preserve">is </w:t>
+      </w:r>
       <w:r>
         <w:t>model</w:t>
       </w:r>
@@ -438,11 +338,9 @@
       <w:r>
         <w:t xml:space="preserve"> </w:t>
       </w:r>
-      <w:ins w:id="30" w:author="Adam Creuziger" w:date="2015-09-17T16:51:00Z">
-        <w:r>
-          <w:t>that</w:t>
-        </w:r>
-      </w:ins>
+      <w:r>
+        <w:t>that</w:t>
+      </w:r>
       <w:r>
         <w:t xml:space="preserve"> </w:t>
       </w:r>
@@ -461,11 +359,9 @@
       <w:r>
         <w:t>from</w:t>
       </w:r>
-      <w:ins w:id="31" w:author="Adam Creuziger" w:date="2015-09-17T16:51:00Z">
-        <w:r>
-          <w:t xml:space="preserve"> individual</w:t>
-        </w:r>
-      </w:ins>
+      <w:r>
+        <w:t xml:space="preserve"> individual</w:t>
+      </w:r>
       <w:r>
         <w:t xml:space="preserve"> </w:t>
       </w:r>
@@ -498,11 +394,9 @@
       <w:r>
         <w:t xml:space="preserve">from </w:t>
       </w:r>
-      <w:ins w:id="32" w:author="Adam Creuziger" w:date="2015-09-17T16:51:00Z">
-        <w:r>
-          <w:t>an</w:t>
-        </w:r>
-      </w:ins>
+      <w:r>
+        <w:t>an</w:t>
+      </w:r>
       <w:r>
         <w:t xml:space="preserve"> aggregate of grains to </w:t>
       </w:r>
@@ -527,73 +421,54 @@
       <w:r>
         <w:t>th</w:t>
       </w:r>
-      <w:ins w:id="33" w:author="Adam Creuziger" w:date="2015-09-17T16:54:00Z">
-        <w:r>
-          <w:t>e</w:t>
-        </w:r>
-      </w:ins>
+      <w:r>
+        <w:t>e</w:t>
+      </w:r>
       <w:r>
         <w:t xml:space="preserve"> </w:t>
       </w:r>
       <w:r>
         <w:t xml:space="preserve">microscopic </w:t>
       </w:r>
-      <w:ins w:id="34" w:author="Adam Creuziger" w:date="2015-09-17T16:55:00Z">
-        <w:r>
-          <w:t xml:space="preserve">deformation behavior of each phase to the macroscopic deformation in </w:t>
-        </w:r>
-      </w:ins>
+      <w:r>
+        <w:t xml:space="preserve">deformation behavior of each phase to the macroscopic deformation in </w:t>
+      </w:r>
       <w:r>
         <w:t>AHSS</w:t>
       </w:r>
       <w:r>
         <w:t xml:space="preserve">. </w:t>
       </w:r>
-      <w:ins w:id="35" w:author="Adam Creuziger" w:date="2015-09-17T16:55:00Z">
-        <w:r>
-          <w:t>In addition</w:t>
-        </w:r>
-      </w:ins>
+      <w:r>
+        <w:t>In addition</w:t>
+      </w:r>
       <w:r>
         <w:t xml:space="preserve">, crystal plasticity models </w:t>
       </w:r>
-      <w:ins w:id="36" w:author="Adam Creuziger" w:date="2015-09-17T16:55:00Z">
-        <w:r>
-          <w:t xml:space="preserve">provide predictions for the </w:t>
-        </w:r>
-      </w:ins>
-      <w:ins w:id="37" w:author="Adam Creuziger" w:date="2015-09-17T16:56:00Z">
-        <w:r>
-          <w:t xml:space="preserve">aggregate grain deformation, which can be compared and validated by the experimental </w:t>
-        </w:r>
-      </w:ins>
+      <w:r>
+        <w:t xml:space="preserve">provide predictions for the aggregate grain deformation, which can be compared and validated by the experimental </w:t>
+      </w:r>
       <w:r>
         <w:t>crystallographic texture evolution</w:t>
       </w:r>
-      <w:ins w:id="38" w:author="Adam Creuziger" w:date="2015-09-17T16:57:00Z">
-        <w:r>
-          <w:t>,</w:t>
-        </w:r>
-      </w:ins>
+      <w:r>
+        <w:t>,</w:t>
+      </w:r>
       <w:r>
         <w:t xml:space="preserve"> </w:t>
       </w:r>
       <w:r>
         <w:t xml:space="preserve">which </w:t>
       </w:r>
-      <w:ins w:id="39" w:author="Adam Creuziger" w:date="2015-09-17T16:57:00Z">
-        <w:r>
-          <w:t>is typically not present</w:t>
-        </w:r>
-      </w:ins>
+      <w:r>
+        <w:t>is typically not present</w:t>
+      </w:r>
       <w:r>
         <w:t xml:space="preserve"> in </w:t>
       </w:r>
-      <w:ins w:id="40" w:author="Adam Creuziger" w:date="2015-09-17T16:57:00Z">
-        <w:r>
-          <w:t xml:space="preserve">continuum level </w:t>
-        </w:r>
-      </w:ins>
+      <w:r>
+        <w:t xml:space="preserve">continuum level </w:t>
+      </w:r>
       <w:r>
         <w:t>empirical constitutive models</w:t>
       </w:r>
@@ -605,30 +480,24 @@
       <w:r>
         <w:t>In Chapter II,</w:t>
       </w:r>
-      <w:ins w:id="41" w:author="Adam Creuziger" w:date="2015-09-17T17:00:00Z">
-        <w:r>
-          <w:t xml:space="preserve"> a </w:t>
-        </w:r>
-      </w:ins>
+      <w:r>
+        <w:t xml:space="preserve"> a </w:t>
+      </w:r>
       <w:r>
         <w:t>viscoplastic self-consistent</w:t>
       </w:r>
-      <w:ins w:id="42" w:author="Adam Creuziger" w:date="2015-09-17T17:01:00Z">
-        <w:r>
-          <w:t xml:space="preserve"> (VPSC)</w:t>
-        </w:r>
-      </w:ins>
+      <w:r>
+        <w:t xml:space="preserve"> (VPSC)</w:t>
+      </w:r>
       <w:r>
         <w:t xml:space="preserve"> model </w:t>
       </w:r>
       <w:r>
         <w:t xml:space="preserve">is </w:t>
       </w:r>
-      <w:ins w:id="43" w:author="Adam Creuziger" w:date="2015-09-17T17:00:00Z">
-        <w:r>
-          <w:t xml:space="preserve">applied to mechanical deformation </w:t>
-        </w:r>
-      </w:ins>
+      <w:r>
+        <w:t xml:space="preserve">applied to mechanical deformation </w:t>
+      </w:r>
       <w:r>
         <w:t xml:space="preserve">an austenitic stainless steel. </w:t>
       </w:r>
@@ -671,69 +540,52 @@
       <w:r>
         <w:t>; and 2) hydraulic bulge test.</w:t>
       </w:r>
-      <w:ins w:id="44" w:author="Adam Creuziger" w:date="2015-09-17T17:01:00Z">
-        <w:r>
-          <w:t xml:space="preserve"> </w:t>
-        </w:r>
-        <w:del w:id="45" w:author="Youngung Jeong" w:date="2015-09-17T21:34:00Z">
-          <w:r>
-            <w:delText>[add about how the VPSC model agreed or disagreed with the experimental data]</w:delText>
-          </w:r>
-        </w:del>
-      </w:ins>
-      <w:del w:id="46" w:author="Youngung Jeong" w:date="2015-09-17T21:34:00Z">
-        <w:r>
-          <w:delText xml:space="preserve"> </w:delText>
-        </w:r>
-      </w:del>
-      <w:ins w:id="47" w:author="Adam Creuziger" w:date="2015-09-17T17:01:00Z">
-        <w:r>
-          <w:t>T</w:t>
-        </w:r>
-        <w:r>
-          <w:t>he s</w:t>
-        </w:r>
-        <w:r>
-          <w:t>tatistical representativeness in</w:t>
-        </w:r>
-        <w:r>
-          <w:t xml:space="preserve"> a sampled </w:t>
-        </w:r>
-        <w:r>
-          <w:t>population of discrete grains was</w:t>
-        </w:r>
-        <w:r>
-          <w:t xml:space="preserve"> studied in terms of </w:t>
-        </w:r>
-        <w:r>
-          <w:t>anisotropic parameters</w:t>
-        </w:r>
-        <w:r>
-          <w:t xml:space="preserve"> and yield stresses. To that end, a computational tool </w:t>
-        </w:r>
-        <w:r>
-          <w:t>is presented that wraps</w:t>
-        </w:r>
-        <w:r>
-          <w:t xml:space="preserve"> the VPSC </w:t>
-        </w:r>
-        <w:r>
-          <w:t xml:space="preserve">source code that is </w:t>
-        </w:r>
-        <w:r>
-          <w:t>written i</w:t>
-        </w:r>
-        <w:r>
-          <w:t xml:space="preserve">n FORTRAN by Python </w:t>
-        </w:r>
-        <w:r>
-          <w:lastRenderedPageBreak/>
-          <w:t>scripts to use more advanced scientific libraries</w:t>
-        </w:r>
-        <w:r>
-          <w:t xml:space="preserve">. </w:t>
-        </w:r>
-      </w:ins>
+      <w:r>
+        <w:t xml:space="preserve"> T</w:t>
+      </w:r>
+      <w:r>
+        <w:t>he s</w:t>
+      </w:r>
+      <w:r>
+        <w:t>tatistical representativeness in</w:t>
+      </w:r>
+      <w:r>
+        <w:t xml:space="preserve"> a sampled </w:t>
+      </w:r>
+      <w:r>
+        <w:t>population of discrete grains was</w:t>
+      </w:r>
+      <w:r>
+        <w:t xml:space="preserve"> studied in terms of </w:t>
+      </w:r>
+      <w:r>
+        <w:t>anisotropic parameters</w:t>
+      </w:r>
+      <w:r>
+        <w:t xml:space="preserve"> and yield stresses. To that end, a computational tool </w:t>
+      </w:r>
+      <w:r>
+        <w:t>is presented that wraps</w:t>
+      </w:r>
+      <w:r>
+        <w:t xml:space="preserve"> the VPSC </w:t>
+      </w:r>
+      <w:r>
+        <w:t xml:space="preserve">source code that is </w:t>
+      </w:r>
+      <w:r>
+        <w:t>written i</w:t>
+      </w:r>
+      <w:r>
+        <w:t xml:space="preserve">n FORTRAN by Python </w:t>
+      </w:r>
+      <w:r>
+        <w:lastRenderedPageBreak/>
+        <w:t>scripts to use more advanced scientific libraries</w:t>
+      </w:r>
+      <w:r>
+        <w:t xml:space="preserve">. </w:t>
+      </w:r>
       <w:r>
         <w:t>Although</w:t>
       </w:r>
@@ -848,11 +700,9 @@
       <w:r>
         <w:t>.</w:t>
       </w:r>
-      <w:ins w:id="48" w:author="Adam Creuziger" w:date="2015-09-17T17:02:00Z">
-        <w:r>
-          <w:t xml:space="preserve"> </w:t>
-        </w:r>
-      </w:ins>
+      <w:r>
+        <w:t xml:space="preserve"> </w:t>
+      </w:r>
       <w:r>
         <w:t xml:space="preserve">This application </w:t>
       </w:r>
@@ -862,11 +712,9 @@
       <w:r>
         <w:t>explicitly demonstrate</w:t>
       </w:r>
-      <w:ins w:id="49" w:author="Adam Creuziger" w:date="2015-09-17T17:02:00Z">
-        <w:r>
-          <w:t>d</w:t>
-        </w:r>
-      </w:ins>
+      <w:r>
+        <w:t>d</w:t>
+      </w:r>
       <w:r>
         <w:t xml:space="preserve"> the appropriate </w:t>
       </w:r>
@@ -913,37 +761,26 @@
       <w:r>
         <w:t xml:space="preserve"> for the </w:t>
       </w:r>
-      <w:commentRangeStart w:id="50"/>
+      <w:commentRangeStart w:id="1"/>
       <w:r>
         <w:t xml:space="preserve">interstitial-free </w:t>
       </w:r>
-      <w:commentRangeEnd w:id="50"/>
+      <w:commentRangeEnd w:id="1"/>
       <w:r>
         <w:rPr>
           <w:rStyle w:val="CommentReference"/>
         </w:rPr>
-        <w:commentReference w:id="50"/>
+        <w:commentReference w:id="1"/>
       </w:r>
       <w:r>
         <w:t xml:space="preserve">steel </w:t>
       </w:r>
-      <w:ins w:id="51" w:author="Adam Creuziger" w:date="2015-09-17T17:03:00Z">
-        <w:del w:id="52" w:author="Youngung Jeong" w:date="2015-09-17T21:36:00Z">
-          <w:r>
-            <w:delText>wa</w:delText>
-          </w:r>
-        </w:del>
-      </w:ins>
-      <w:ins w:id="53" w:author="Youngung Jeong" w:date="2015-09-17T21:36:00Z">
-        <w:r>
-          <w:t>i</w:t>
-        </w:r>
-      </w:ins>
-      <w:ins w:id="54" w:author="Adam Creuziger" w:date="2015-09-17T17:03:00Z">
-        <w:r>
-          <w:t>s</w:t>
-        </w:r>
-      </w:ins>
+      <w:r>
+        <w:t>i</w:t>
+      </w:r>
+      <w:r>
+        <w:t>s</w:t>
+      </w:r>
       <w:r>
         <w:t xml:space="preserve"> presented. </w:t>
       </w:r>
@@ -1183,62 +1020,48 @@
       <w:r>
         <w:t>Chapter IV</w:t>
       </w:r>
-      <w:ins w:id="55" w:author="Adam Creuziger" w:date="2015-09-17T17:04:00Z">
-        <w:r>
-          <w:t xml:space="preserve"> </w:t>
-        </w:r>
-      </w:ins>
+      <w:r>
+        <w:t xml:space="preserve"> </w:t>
+      </w:r>
       <w:r>
         <w:t>follow</w:t>
       </w:r>
-      <w:ins w:id="56" w:author="Adam Creuziger" w:date="2015-09-17T17:04:00Z">
-        <w:r>
-          <w:t>s</w:t>
-        </w:r>
-      </w:ins>
+      <w:r>
+        <w:t>s</w:t>
+      </w:r>
       <w:r>
         <w:t xml:space="preserve">-up </w:t>
       </w:r>
-      <w:ins w:id="57" w:author="Adam Creuziger" w:date="2015-09-17T17:04:00Z">
-        <w:r>
-          <w:t xml:space="preserve">on the </w:t>
-        </w:r>
-      </w:ins>
+      <w:r>
+        <w:t xml:space="preserve">on the </w:t>
+      </w:r>
       <w:r>
         <w:t xml:space="preserve">work of Chapter II </w:t>
       </w:r>
-      <w:ins w:id="58" w:author="Adam Creuziger" w:date="2015-09-17T17:04:00Z">
-        <w:r>
-          <w:t>by</w:t>
-        </w:r>
-      </w:ins>
+      <w:r>
+        <w:t>by</w:t>
+      </w:r>
       <w:r>
         <w:t xml:space="preserve"> incorporat</w:t>
       </w:r>
-      <w:ins w:id="59" w:author="Adam Creuziger" w:date="2015-09-17T17:04:00Z">
-        <w:r>
-          <w:t>ing</w:t>
-        </w:r>
-      </w:ins>
+      <w:r>
+        <w:t>ing</w:t>
+      </w:r>
       <w:r>
         <w:t xml:space="preserve"> the</w:t>
       </w:r>
       <w:r>
         <w:t xml:space="preserve"> transformation kinetics</w:t>
       </w:r>
-      <w:ins w:id="60" w:author="Adam Creuziger" w:date="2015-09-17T17:04:00Z">
-        <w:r>
-          <w:t xml:space="preserve"> from austenite to martensite</w:t>
-        </w:r>
-      </w:ins>
-      <w:r>
-        <w:t xml:space="preserve"> </w:t>
-      </w:r>
-      <w:ins w:id="61" w:author="Adam Creuziger" w:date="2015-09-17T17:04:00Z">
-        <w:r>
-          <w:t>in</w:t>
-        </w:r>
-      </w:ins>
+      <w:r>
+        <w:t xml:space="preserve"> from austenite to martensite</w:t>
+      </w:r>
+      <w:r>
+        <w:t xml:space="preserve"> </w:t>
+      </w:r>
+      <w:r>
+        <w:t>in</w:t>
+      </w:r>
       <w:r>
         <w:t xml:space="preserve"> </w:t>
       </w:r>
@@ -1251,11 +1074,9 @@
       <w:r>
         <w:t xml:space="preserve">The </w:t>
       </w:r>
-      <w:ins w:id="62" w:author="Adam Creuziger" w:date="2015-09-17T17:05:00Z">
-        <w:r>
-          <w:t xml:space="preserve">following were added to the developed model: </w:t>
-        </w:r>
-      </w:ins>
+      <w:r>
+        <w:t xml:space="preserve">following were added to the developed model: </w:t>
+      </w:r>
       <w:r>
         <w:t xml:space="preserve">1) </w:t>
       </w:r>
@@ -1289,11 +1110,9 @@
       <w:r>
         <w:t xml:space="preserve"> The model was validated through both in-situ neutron diffraction and X-ray</w:t>
       </w:r>
-      <w:ins w:id="63" w:author="Adam Creuziger" w:date="2015-09-17T17:05:00Z">
-        <w:r>
-          <w:t xml:space="preserve"> diffraction</w:t>
-        </w:r>
-      </w:ins>
+      <w:r>
+        <w:t xml:space="preserve"> diffraction</w:t>
+      </w:r>
       <w:r>
         <w:t xml:space="preserve"> in terms of diffraction strains and the evolution of the phase volume fraction</w:t>
       </w:r>
@@ -1323,7 +1142,7 @@
       </w:r>
     </w:p>
     <w:p>
-      <w:commentRangeStart w:id="64"/>
+      <w:commentRangeStart w:id="2"/>
       <w:r>
         <w:t xml:space="preserve">Based on the </w:t>
       </w:r>
@@ -1336,89 +1155,19 @@
       <w:r>
         <w:t>, crystal plasticity</w:t>
       </w:r>
-      <w:ins w:id="65" w:author="Adam Creuziger" w:date="2015-09-17T17:06:00Z">
-        <w:r>
-          <w:t xml:space="preserve"> can be used</w:t>
-        </w:r>
-      </w:ins>
+      <w:r>
+        <w:t xml:space="preserve"> can be used</w:t>
+      </w:r>
       <w:r>
         <w:t xml:space="preserve"> </w:t>
       </w:r>
       <w:r>
         <w:t>as a constitutive modeling framework</w:t>
       </w:r>
-      <w:ins w:id="66" w:author="Adam Creuziger" w:date="2015-09-17T17:06:00Z">
-        <w:r>
-          <w:t>.</w:t>
-        </w:r>
-      </w:ins>
-      <w:bookmarkStart w:id="67" w:name="_GoBack"/>
-      <w:bookmarkEnd w:id="67"/>
-      <w:del w:id="68" w:author="Adam Creuziger" w:date="2015-09-17T17:06:00Z">
-        <w:r>
-          <w:delText xml:space="preserve"> </w:delText>
-        </w:r>
-        <w:r>
-          <w:delText xml:space="preserve">and </w:delText>
-        </w:r>
-        <w:r>
-          <w:delText xml:space="preserve">can </w:delText>
-        </w:r>
-      </w:del>
-      <w:del w:id="69" w:author="Adam Creuziger" w:date="2015-09-17T17:07:00Z">
-        <w:r>
-          <w:delText xml:space="preserve">provide </w:delText>
-        </w:r>
-        <w:r>
-          <w:delText>more</w:delText>
-        </w:r>
-        <w:r>
-          <w:delText xml:space="preserve"> physical </w:delText>
-        </w:r>
-        <w:r>
-          <w:delText>interpretation</w:delText>
-        </w:r>
-        <w:r>
-          <w:delText>s</w:delText>
-        </w:r>
-        <w:r>
-          <w:delText xml:space="preserve"> </w:delText>
-        </w:r>
-        <w:r>
-          <w:delText>for the</w:delText>
-        </w:r>
-        <w:r>
-          <w:delText xml:space="preserve"> </w:delText>
-        </w:r>
-        <w:r>
-          <w:delText xml:space="preserve">multiaxial </w:delText>
-        </w:r>
-        <w:r>
-          <w:delText>constitutive behaviors</w:delText>
-        </w:r>
-        <w:r>
-          <w:delText xml:space="preserve"> </w:delText>
-        </w:r>
-        <w:r>
-          <w:delText>of</w:delText>
-        </w:r>
-        <w:r>
-          <w:delText xml:space="preserve"> </w:delText>
-        </w:r>
-        <w:r>
-          <w:delText>commercial sheet alloys studied in the current study</w:delText>
-        </w:r>
-        <w:r>
-          <w:delText>.</w:delText>
-        </w:r>
-        <w:commentRangeEnd w:id="64"/>
-        <w:r>
-          <w:rPr>
-            <w:rStyle w:val="CommentReference"/>
-          </w:rPr>
-          <w:commentReference w:id="64"/>
-        </w:r>
-      </w:del>
+      <w:r>
+        <w:t>.</w:t>
+      </w:r>
+      <w:commentRangeEnd w:id="2"/>
     </w:p>
     <w:p>
       <w:pPr>
@@ -1577,7 +1326,7 @@
     <w:p>
       <w:pPr>
         <w:rPr>
-          <w:ins w:id="70" w:author="Adam Creuziger" w:date="2015-09-17T16:48:00Z"/>
+          <w:ins w:id="3" w:author="Adam Creuziger" w:date="2015-09-17T16:48:00Z"/>
         </w:rPr>
       </w:pPr>
       <w:r>
@@ -1587,28 +1336,28 @@
     <w:p>
       <w:pPr>
         <w:rPr>
-          <w:ins w:id="71" w:author="Adam Creuziger" w:date="2015-09-17T16:48:00Z"/>
+          <w:ins w:id="4" w:author="Adam Creuziger" w:date="2015-09-17T16:48:00Z"/>
         </w:rPr>
       </w:pPr>
     </w:p>
     <w:p>
       <w:pPr>
         <w:rPr>
-          <w:ins w:id="72" w:author="Adam Creuziger" w:date="2015-09-17T16:48:00Z"/>
+          <w:ins w:id="5" w:author="Adam Creuziger" w:date="2015-09-17T16:48:00Z"/>
         </w:rPr>
       </w:pPr>
     </w:p>
     <w:p>
       <w:pPr>
         <w:rPr>
-          <w:ins w:id="73" w:author="Adam Creuziger" w:date="2015-09-17T16:48:00Z"/>
+          <w:ins w:id="6" w:author="Adam Creuziger" w:date="2015-09-17T16:48:00Z"/>
         </w:rPr>
       </w:pPr>
     </w:p>
     <w:p>
       <w:pPr>
         <w:rPr>
-          <w:ins w:id="74" w:author="Adam Creuziger" w:date="2015-09-17T16:48:00Z"/>
+          <w:ins w:id="7" w:author="Adam Creuziger" w:date="2015-09-17T16:48:00Z"/>
         </w:rPr>
       </w:pPr>
     </w:p>
@@ -1629,7 +1378,7 @@
 
 <file path=word/comments.xml><?xml version="1.0" encoding="utf-8"?>
 <w:comments xmlns:wpc="http://schemas.microsoft.com/office/word/2010/wordprocessingCanvas" xmlns:mo="http://schemas.microsoft.com/office/mac/office/2008/main" xmlns:mc="http://schemas.openxmlformats.org/markup-compatibility/2006" xmlns:mv="urn:schemas-microsoft-com:mac:vml" xmlns:o="urn:schemas-microsoft-com:office:office" xmlns:r="http://schemas.openxmlformats.org/officeDocument/2006/relationships" xmlns:m="http://schemas.openxmlformats.org/officeDocument/2006/math" xmlns:v="urn:schemas-microsoft-com:vml" xmlns:wp14="http://schemas.microsoft.com/office/word/2010/wordprocessingDrawing" xmlns:wp="http://schemas.openxmlformats.org/drawingml/2006/wordprocessingDrawing" xmlns:w10="urn:schemas-microsoft-com:office:word" xmlns:w="http://schemas.openxmlformats.org/wordprocessingml/2006/main" xmlns:w14="http://schemas.microsoft.com/office/word/2010/wordml" xmlns:wpg="http://schemas.microsoft.com/office/word/2010/wordprocessingGroup" xmlns:wpi="http://schemas.microsoft.com/office/word/2010/wordprocessingInk" xmlns:wne="http://schemas.microsoft.com/office/word/2006/wordml" xmlns:wps="http://schemas.microsoft.com/office/word/2010/wordprocessingShape" mc:Ignorable="w14 wp14">
-  <w:comment w:id="50" w:author="Adam Creuziger" w:date="2015-09-17T17:04:00Z" w:initials="AC">
+  <w:comment w:id="1" w:author="Adam Creuziger" w:date="2015-09-17T17:04:00Z" w:initials="AC">
     <w:p>
       <w:pPr>
         <w:pStyle w:val="CommentText"/>
@@ -1642,22 +1391,6 @@
       </w:r>
       <w:r>
         <w:t>First time you’ve mentioned IF steel.  What else did you do with it?</w:t>
-      </w:r>
-    </w:p>
-  </w:comment>
-  <w:comment w:id="64" w:author="Adam Creuziger" w:date="2015-09-17T17:06:00Z" w:initials="AC">
-    <w:p>
-      <w:pPr>
-        <w:pStyle w:val="CommentText"/>
-      </w:pPr>
-      <w:r>
-        <w:rPr>
-          <w:rStyle w:val="CommentReference"/>
-        </w:rPr>
-        <w:annotationRef/>
-      </w:r>
-      <w:r>
-        <w:t>Echo the introduction more.</w:t>
       </w:r>
     </w:p>
   </w:comment>
